--- a/SuperADS广告sdk接入文档android版本.docx
+++ b/SuperADS广告sdk接入文档android版本.docx
@@ -206,6 +206,61 @@
         <w:ind w:left="360" w:firstLineChars="0" w:firstLine="0"/>
         <w:jc w:val="left"/>
         <w:rPr>
+          <w:rFonts w:hint="eastAsia"/>
+          <w:szCs w:val="21"/>
+        </w:rPr>
+      </w:pPr>
+    </w:p>
+    <w:p>
+      <w:pPr>
+        <w:pStyle w:val="a3"/>
+        <w:ind w:left="360" w:firstLineChars="0" w:firstLine="0"/>
+        <w:jc w:val="left"/>
+        <w:rPr>
+          <w:szCs w:val="21"/>
+        </w:rPr>
+      </w:pPr>
+      <w:r>
+        <w:rPr>
+          <w:rFonts w:hint="eastAsia"/>
+          <w:szCs w:val="21"/>
+        </w:rPr>
+        <w:t>要看广告效果，可以在</w:t>
+      </w:r>
+      <w:r>
+        <w:rPr>
+          <w:szCs w:val="21"/>
+        </w:rPr>
+        <w:t>Google Play</w:t>
+      </w:r>
+      <w:r>
+        <w:rPr>
+          <w:rFonts w:hint="eastAsia"/>
+          <w:szCs w:val="21"/>
+        </w:rPr>
+        <w:t>上面搜索“爱思店”A</w:t>
+      </w:r>
+      <w:r>
+        <w:rPr>
+          <w:szCs w:val="21"/>
+        </w:rPr>
+        <w:t>PP</w:t>
+      </w:r>
+      <w:r>
+        <w:rPr>
+          <w:rFonts w:hint="eastAsia"/>
+          <w:szCs w:val="21"/>
+        </w:rPr>
+        <w:t>。</w:t>
+      </w:r>
+    </w:p>
+    <w:p>
+      <w:pPr>
+        <w:pStyle w:val="a3"/>
+        <w:ind w:left="360" w:firstLineChars="0" w:firstLine="0"/>
+        <w:jc w:val="left"/>
+        <w:rPr>
+          <w:rFonts w:hint="eastAsia"/>
           <w:szCs w:val="21"/>
         </w:rPr>
       </w:pPr>
@@ -556,10 +611,8 @@
           <w:szCs w:val="18"/>
           <w:bdr w:val="none" w:sz="0" w:space="0" w:color="auto" w:frame="1"/>
         </w:rPr>
-        <w:t>2</w:t>
-      </w:r>
-      <w:bookmarkStart w:id="0" w:name="_GoBack"/>
-      <w:bookmarkEnd w:id="0"/>
+        <w:t>7</w:t>
+      </w:r>
       <w:r>
         <w:rPr>
           <w:rFonts w:ascii="Consolas" w:eastAsia="宋体" w:hAnsi="Consolas" w:cs="宋体"/>
@@ -1686,7 +1739,7 @@
         <w:pBdr>
           <w:left w:val="single" w:sz="18" w:space="0" w:color="6CE26C"/>
         </w:pBdr>
-        <w:shd w:val="clear" w:color="auto" w:fill="F8F8F8"/>
+        <w:shd w:val="clear" w:color="auto" w:fill="FFFFFF"/>
         <w:spacing w:beforeAutospacing="1" w:afterAutospacing="1" w:line="210" w:lineRule="atLeast"/>
         <w:jc w:val="left"/>
         <w:rPr>
@@ -1700,12 +1753,45 @@
       <w:r>
         <w:rPr>
           <w:rFonts w:ascii="Consolas" w:eastAsia="宋体" w:hAnsi="Consolas" w:cs="宋体"/>
-          <w:color w:val="000000"/>
+          <w:color w:val="5C5C5C"/>
           <w:kern w:val="0"/>
           <w:sz w:val="15"/>
           <w:szCs w:val="15"/>
-          <w:bdr w:val="none" w:sz="0" w:space="0" w:color="auto" w:frame="1"/>
-        </w:rPr>
+        </w:rPr>
+        <w:t>-keep class com.superads.android.adsdk.ads.rendering.view.VideoAdLoader { *; }</w:t>
+      </w:r>
+    </w:p>
+    <w:p>
+      <w:pPr>
+        <w:widowControl/>
+        <w:numPr>
+          <w:ilvl w:val="0"/>
+          <w:numId w:val="6"/>
+        </w:numPr>
+        <w:pBdr>
+          <w:left w:val="single" w:sz="18" w:space="0" w:color="6CE26C"/>
+        </w:pBdr>
+        <w:shd w:val="clear" w:color="auto" w:fill="F8F8F8"/>
+        <w:spacing w:beforeAutospacing="1" w:afterAutospacing="1" w:line="210" w:lineRule="atLeast"/>
+        <w:jc w:val="left"/>
+        <w:rPr>
+          <w:rFonts w:ascii="Consolas" w:eastAsia="宋体" w:hAnsi="Consolas" w:cs="宋体"/>
+          <w:color w:val="5C5C5C"/>
+          <w:kern w:val="0"/>
+          <w:sz w:val="15"/>
+          <w:szCs w:val="15"/>
+        </w:rPr>
+      </w:pPr>
+      <w:r>
+        <w:rPr>
+          <w:rFonts w:ascii="Consolas" w:eastAsia="宋体" w:hAnsi="Consolas" w:cs="宋体"/>
+          <w:color w:val="000000"/>
+          <w:kern w:val="0"/>
+          <w:sz w:val="15"/>
+          <w:szCs w:val="15"/>
+          <w:bdr w:val="none" w:sz="0" w:space="0" w:color="auto" w:frame="1"/>
+        </w:rPr>
+        <w:lastRenderedPageBreak/>
         <w:t>-keep </w:t>
       </w:r>
       <w:r>
@@ -1899,7 +1985,6 @@
           <w:szCs w:val="15"/>
           <w:bdr w:val="none" w:sz="0" w:space="0" w:color="auto" w:frame="1"/>
         </w:rPr>
-        <w:lastRenderedPageBreak/>
         <w:t>-keep </w:t>
       </w:r>
       <w:r>
@@ -6265,16 +6350,21 @@
     </w:p>
     <w:p>
       <w:pPr>
-        <w:rPr>
-          <w:szCs w:val="21"/>
-        </w:rPr>
-      </w:pPr>
-      <w:r>
-        <w:rPr>
-          <w:szCs w:val="21"/>
-        </w:rPr>
-        <w:tab/>
-        <w:t>4. A</w:t>
+        <w:pStyle w:val="a3"/>
+        <w:numPr>
+          <w:ilvl w:val="0"/>
+          <w:numId w:val="8"/>
+        </w:numPr>
+        <w:ind w:firstLineChars="0"/>
+        <w:rPr>
+          <w:szCs w:val="21"/>
+        </w:rPr>
+      </w:pPr>
+      <w:r>
+        <w:rPr>
+          <w:szCs w:val="21"/>
+        </w:rPr>
+        <w:t>A</w:t>
       </w:r>
       <w:r>
         <w:rPr>
@@ -15658,6 +15748,2249 @@
         </w:rPr>
       </w:pPr>
     </w:p>
+    <w:p>
+      <w:pPr>
+        <w:ind w:firstLine="360"/>
+        <w:rPr>
+          <w:b/>
+          <w:bCs/>
+          <w:szCs w:val="21"/>
+        </w:rPr>
+      </w:pPr>
+      <w:bookmarkStart w:id="0" w:name="_Hlk13230585"/>
+      <w:r>
+        <w:rPr>
+          <w:rFonts w:hint="eastAsia"/>
+          <w:b/>
+          <w:bCs/>
+          <w:szCs w:val="21"/>
+        </w:rPr>
+        <w:t>3</w:t>
+      </w:r>
+      <w:r>
+        <w:rPr>
+          <w:b/>
+          <w:bCs/>
+          <w:szCs w:val="21"/>
+        </w:rPr>
+        <w:t xml:space="preserve">.4 </w:t>
+      </w:r>
+      <w:r>
+        <w:rPr>
+          <w:rFonts w:hint="eastAsia"/>
+          <w:b/>
+          <w:bCs/>
+          <w:szCs w:val="21"/>
+        </w:rPr>
+        <w:t>视频</w:t>
+      </w:r>
+      <w:r>
+        <w:rPr>
+          <w:rFonts w:hint="eastAsia"/>
+          <w:b/>
+          <w:bCs/>
+          <w:szCs w:val="21"/>
+        </w:rPr>
+        <w:t>广告</w:t>
+      </w:r>
+    </w:p>
+    <w:p>
+      <w:pPr>
+        <w:ind w:firstLine="360"/>
+        <w:rPr>
+          <w:szCs w:val="21"/>
+        </w:rPr>
+      </w:pPr>
+      <w:r>
+        <w:rPr>
+          <w:rFonts w:hint="eastAsia"/>
+          <w:szCs w:val="21"/>
+        </w:rPr>
+        <w:t>视频广告会以</w:t>
+      </w:r>
+      <w:r>
+        <w:rPr>
+          <w:rFonts w:hint="eastAsia"/>
+          <w:szCs w:val="21"/>
+        </w:rPr>
+        <w:t>全屏播放的形式展示给用户，分为横屏和竖屏，短视频（1</w:t>
+      </w:r>
+      <w:r>
+        <w:rPr>
+          <w:szCs w:val="21"/>
+        </w:rPr>
+        <w:t>5</w:t>
+      </w:r>
+      <w:r>
+        <w:rPr>
+          <w:rFonts w:hint="eastAsia"/>
+          <w:szCs w:val="21"/>
+        </w:rPr>
+        <w:t>秒以内）和长视频（大于1</w:t>
+      </w:r>
+      <w:r>
+        <w:rPr>
+          <w:szCs w:val="21"/>
+        </w:rPr>
+        <w:t>5</w:t>
+      </w:r>
+      <w:r>
+        <w:rPr>
+          <w:rFonts w:hint="eastAsia"/>
+          <w:szCs w:val="21"/>
+        </w:rPr>
+        <w:t>秒）。适合在</w:t>
+      </w:r>
+      <w:r>
+        <w:rPr>
+          <w:rFonts w:hint="eastAsia"/>
+          <w:szCs w:val="21"/>
+        </w:rPr>
+        <w:t>页面转场的适合使用。</w:t>
+      </w:r>
+    </w:p>
+    <w:bookmarkEnd w:id="0"/>
+    <w:p>
+      <w:pPr>
+        <w:rPr>
+          <w:szCs w:val="21"/>
+        </w:rPr>
+      </w:pPr>
+    </w:p>
+    <w:p>
+      <w:pPr>
+        <w:widowControl/>
+        <w:numPr>
+          <w:ilvl w:val="0"/>
+          <w:numId w:val="14"/>
+        </w:numPr>
+        <w:pBdr>
+          <w:left w:val="single" w:sz="18" w:space="0" w:color="6CE26C"/>
+        </w:pBdr>
+        <w:shd w:val="clear" w:color="auto" w:fill="FFFFFF"/>
+        <w:spacing w:beforeAutospacing="1" w:afterAutospacing="1" w:line="210" w:lineRule="atLeast"/>
+        <w:jc w:val="left"/>
+        <w:rPr>
+          <w:rFonts w:ascii="Consolas" w:eastAsia="宋体" w:hAnsi="Consolas" w:cs="宋体"/>
+          <w:color w:val="5C5C5C"/>
+          <w:kern w:val="0"/>
+          <w:sz w:val="18"/>
+          <w:szCs w:val="18"/>
+        </w:rPr>
+      </w:pPr>
+      <w:r>
+        <w:rPr>
+          <w:rFonts w:ascii="Consolas" w:eastAsia="宋体" w:hAnsi="Consolas" w:cs="宋体"/>
+          <w:color w:val="000000"/>
+          <w:kern w:val="0"/>
+          <w:sz w:val="18"/>
+          <w:szCs w:val="18"/>
+          <w:bdr w:val="none" w:sz="0" w:space="0" w:color="auto" w:frame="1"/>
+        </w:rPr>
+        <w:t>AdRequest.Builder builder2 = </w:t>
+      </w:r>
+      <w:r>
+        <w:rPr>
+          <w:rFonts w:ascii="Consolas" w:eastAsia="宋体" w:hAnsi="Consolas" w:cs="宋体"/>
+          <w:b/>
+          <w:bCs/>
+          <w:color w:val="006699"/>
+          <w:kern w:val="0"/>
+          <w:sz w:val="18"/>
+          <w:szCs w:val="18"/>
+          <w:bdr w:val="none" w:sz="0" w:space="0" w:color="auto" w:frame="1"/>
+        </w:rPr>
+        <w:t>new</w:t>
+      </w:r>
+      <w:r>
+        <w:rPr>
+          <w:rFonts w:ascii="Consolas" w:eastAsia="宋体" w:hAnsi="Consolas" w:cs="宋体"/>
+          <w:color w:val="000000"/>
+          <w:kern w:val="0"/>
+          <w:sz w:val="18"/>
+          <w:szCs w:val="18"/>
+          <w:bdr w:val="none" w:sz="0" w:space="0" w:color="auto" w:frame="1"/>
+        </w:rPr>
+        <w:t> AdRequest.Builder(SuperAds.genRandomPlacementId());  </w:t>
+      </w:r>
+    </w:p>
+    <w:p>
+      <w:pPr>
+        <w:widowControl/>
+        <w:numPr>
+          <w:ilvl w:val="0"/>
+          <w:numId w:val="14"/>
+        </w:numPr>
+        <w:pBdr>
+          <w:left w:val="single" w:sz="18" w:space="0" w:color="6CE26C"/>
+        </w:pBdr>
+        <w:shd w:val="clear" w:color="auto" w:fill="F8F8F8"/>
+        <w:spacing w:beforeAutospacing="1" w:afterAutospacing="1" w:line="210" w:lineRule="atLeast"/>
+        <w:jc w:val="left"/>
+        <w:rPr>
+          <w:rFonts w:ascii="Consolas" w:eastAsia="宋体" w:hAnsi="Consolas" w:cs="宋体"/>
+          <w:color w:val="5C5C5C"/>
+          <w:kern w:val="0"/>
+          <w:sz w:val="18"/>
+          <w:szCs w:val="18"/>
+        </w:rPr>
+      </w:pPr>
+      <w:r>
+        <w:rPr>
+          <w:rFonts w:ascii="Consolas" w:eastAsia="宋体" w:hAnsi="Consolas" w:cs="宋体"/>
+          <w:color w:val="000000"/>
+          <w:kern w:val="0"/>
+          <w:sz w:val="18"/>
+          <w:szCs w:val="18"/>
+          <w:bdr w:val="none" w:sz="0" w:space="0" w:color="auto" w:frame="1"/>
+        </w:rPr>
+        <w:t>                </w:t>
+      </w:r>
+      <w:r>
+        <w:rPr>
+          <w:rFonts w:ascii="Consolas" w:eastAsia="宋体" w:hAnsi="Consolas" w:cs="宋体"/>
+          <w:b/>
+          <w:bCs/>
+          <w:color w:val="006699"/>
+          <w:kern w:val="0"/>
+          <w:sz w:val="18"/>
+          <w:szCs w:val="18"/>
+          <w:bdr w:val="none" w:sz="0" w:space="0" w:color="auto" w:frame="1"/>
+        </w:rPr>
+        <w:t>final</w:t>
+      </w:r>
+      <w:r>
+        <w:rPr>
+          <w:rFonts w:ascii="Consolas" w:eastAsia="宋体" w:hAnsi="Consolas" w:cs="宋体"/>
+          <w:color w:val="000000"/>
+          <w:kern w:val="0"/>
+          <w:sz w:val="18"/>
+          <w:szCs w:val="18"/>
+          <w:bdr w:val="none" w:sz="0" w:space="0" w:color="auto" w:frame="1"/>
+        </w:rPr>
+        <w:t> VideoAdLoader videoAdLoader = </w:t>
+      </w:r>
+      <w:r>
+        <w:rPr>
+          <w:rFonts w:ascii="Consolas" w:eastAsia="宋体" w:hAnsi="Consolas" w:cs="宋体"/>
+          <w:b/>
+          <w:bCs/>
+          <w:color w:val="006699"/>
+          <w:kern w:val="0"/>
+          <w:sz w:val="18"/>
+          <w:szCs w:val="18"/>
+          <w:bdr w:val="none" w:sz="0" w:space="0" w:color="auto" w:frame="1"/>
+        </w:rPr>
+        <w:t>new</w:t>
+      </w:r>
+      <w:r>
+        <w:rPr>
+          <w:rFonts w:ascii="Consolas" w:eastAsia="宋体" w:hAnsi="Consolas" w:cs="宋体"/>
+          <w:color w:val="000000"/>
+          <w:kern w:val="0"/>
+          <w:sz w:val="18"/>
+          <w:szCs w:val="18"/>
+          <w:bdr w:val="none" w:sz="0" w:space="0" w:color="auto" w:frame="1"/>
+        </w:rPr>
+        <w:t> VideoAdLoader(getActivity());  </w:t>
+      </w:r>
+    </w:p>
+    <w:p>
+      <w:pPr>
+        <w:widowControl/>
+        <w:numPr>
+          <w:ilvl w:val="0"/>
+          <w:numId w:val="14"/>
+        </w:numPr>
+        <w:pBdr>
+          <w:left w:val="single" w:sz="18" w:space="0" w:color="6CE26C"/>
+        </w:pBdr>
+        <w:shd w:val="clear" w:color="auto" w:fill="FFFFFF"/>
+        <w:spacing w:beforeAutospacing="1" w:afterAutospacing="1" w:line="210" w:lineRule="atLeast"/>
+        <w:jc w:val="left"/>
+        <w:rPr>
+          <w:rFonts w:ascii="Consolas" w:eastAsia="宋体" w:hAnsi="Consolas" w:cs="宋体"/>
+          <w:color w:val="5C5C5C"/>
+          <w:kern w:val="0"/>
+          <w:sz w:val="18"/>
+          <w:szCs w:val="18"/>
+        </w:rPr>
+      </w:pPr>
+      <w:r>
+        <w:rPr>
+          <w:rFonts w:ascii="Consolas" w:eastAsia="宋体" w:hAnsi="Consolas" w:cs="宋体"/>
+          <w:color w:val="000000"/>
+          <w:kern w:val="0"/>
+          <w:sz w:val="18"/>
+          <w:szCs w:val="18"/>
+          <w:bdr w:val="none" w:sz="0" w:space="0" w:color="auto" w:frame="1"/>
+        </w:rPr>
+        <w:t>                videoAdLoader.loadAd(builder2.build(), </w:t>
+      </w:r>
+      <w:r>
+        <w:rPr>
+          <w:rFonts w:ascii="Consolas" w:eastAsia="宋体" w:hAnsi="Consolas" w:cs="宋体"/>
+          <w:b/>
+          <w:bCs/>
+          <w:color w:val="006699"/>
+          <w:kern w:val="0"/>
+          <w:sz w:val="18"/>
+          <w:szCs w:val="18"/>
+          <w:bdr w:val="none" w:sz="0" w:space="0" w:color="auto" w:frame="1"/>
+        </w:rPr>
+        <w:t>new</w:t>
+      </w:r>
+      <w:r>
+        <w:rPr>
+          <w:rFonts w:ascii="Consolas" w:eastAsia="宋体" w:hAnsi="Consolas" w:cs="宋体"/>
+          <w:color w:val="000000"/>
+          <w:kern w:val="0"/>
+          <w:sz w:val="18"/>
+          <w:szCs w:val="18"/>
+          <w:bdr w:val="none" w:sz="0" w:space="0" w:color="auto" w:frame="1"/>
+        </w:rPr>
+        <w:t> AdListener() {  </w:t>
+      </w:r>
+    </w:p>
+    <w:p>
+      <w:pPr>
+        <w:widowControl/>
+        <w:numPr>
+          <w:ilvl w:val="0"/>
+          <w:numId w:val="14"/>
+        </w:numPr>
+        <w:pBdr>
+          <w:left w:val="single" w:sz="18" w:space="0" w:color="6CE26C"/>
+        </w:pBdr>
+        <w:shd w:val="clear" w:color="auto" w:fill="F8F8F8"/>
+        <w:spacing w:beforeAutospacing="1" w:afterAutospacing="1" w:line="210" w:lineRule="atLeast"/>
+        <w:jc w:val="left"/>
+        <w:rPr>
+          <w:rFonts w:ascii="Consolas" w:eastAsia="宋体" w:hAnsi="Consolas" w:cs="宋体"/>
+          <w:color w:val="5C5C5C"/>
+          <w:kern w:val="0"/>
+          <w:sz w:val="18"/>
+          <w:szCs w:val="18"/>
+        </w:rPr>
+      </w:pPr>
+      <w:r>
+        <w:rPr>
+          <w:rFonts w:ascii="Consolas" w:eastAsia="宋体" w:hAnsi="Consolas" w:cs="宋体"/>
+          <w:color w:val="000000"/>
+          <w:kern w:val="0"/>
+          <w:sz w:val="18"/>
+          <w:szCs w:val="18"/>
+          <w:bdr w:val="none" w:sz="0" w:space="0" w:color="auto" w:frame="1"/>
+        </w:rPr>
+        <w:t>                    </w:t>
+      </w:r>
+      <w:r>
+        <w:rPr>
+          <w:rFonts w:ascii="Consolas" w:eastAsia="宋体" w:hAnsi="Consolas" w:cs="宋体"/>
+          <w:color w:val="646464"/>
+          <w:kern w:val="0"/>
+          <w:sz w:val="18"/>
+          <w:szCs w:val="18"/>
+          <w:bdr w:val="none" w:sz="0" w:space="0" w:color="auto" w:frame="1"/>
+        </w:rPr>
+        <w:t>@Override</w:t>
+      </w:r>
+      <w:r>
+        <w:rPr>
+          <w:rFonts w:ascii="Consolas" w:eastAsia="宋体" w:hAnsi="Consolas" w:cs="宋体"/>
+          <w:color w:val="000000"/>
+          <w:kern w:val="0"/>
+          <w:sz w:val="18"/>
+          <w:szCs w:val="18"/>
+          <w:bdr w:val="none" w:sz="0" w:space="0" w:color="auto" w:frame="1"/>
+        </w:rPr>
+        <w:t>  </w:t>
+      </w:r>
+    </w:p>
+    <w:p>
+      <w:pPr>
+        <w:widowControl/>
+        <w:numPr>
+          <w:ilvl w:val="0"/>
+          <w:numId w:val="14"/>
+        </w:numPr>
+        <w:pBdr>
+          <w:left w:val="single" w:sz="18" w:space="0" w:color="6CE26C"/>
+        </w:pBdr>
+        <w:shd w:val="clear" w:color="auto" w:fill="FFFFFF"/>
+        <w:spacing w:beforeAutospacing="1" w:afterAutospacing="1" w:line="210" w:lineRule="atLeast"/>
+        <w:jc w:val="left"/>
+        <w:rPr>
+          <w:rFonts w:ascii="Consolas" w:eastAsia="宋体" w:hAnsi="Consolas" w:cs="宋体"/>
+          <w:color w:val="5C5C5C"/>
+          <w:kern w:val="0"/>
+          <w:sz w:val="18"/>
+          <w:szCs w:val="18"/>
+        </w:rPr>
+      </w:pPr>
+      <w:r>
+        <w:rPr>
+          <w:rFonts w:ascii="Consolas" w:eastAsia="宋体" w:hAnsi="Consolas" w:cs="宋体"/>
+          <w:color w:val="000000"/>
+          <w:kern w:val="0"/>
+          <w:sz w:val="18"/>
+          <w:szCs w:val="18"/>
+          <w:bdr w:val="none" w:sz="0" w:space="0" w:color="auto" w:frame="1"/>
+        </w:rPr>
+        <w:lastRenderedPageBreak/>
+        <w:t>                    </w:t>
+      </w:r>
+      <w:r>
+        <w:rPr>
+          <w:rFonts w:ascii="Consolas" w:eastAsia="宋体" w:hAnsi="Consolas" w:cs="宋体"/>
+          <w:b/>
+          <w:bCs/>
+          <w:color w:val="006699"/>
+          <w:kern w:val="0"/>
+          <w:sz w:val="18"/>
+          <w:szCs w:val="18"/>
+          <w:bdr w:val="none" w:sz="0" w:space="0" w:color="auto" w:frame="1"/>
+        </w:rPr>
+        <w:t>public</w:t>
+      </w:r>
+      <w:r>
+        <w:rPr>
+          <w:rFonts w:ascii="Consolas" w:eastAsia="宋体" w:hAnsi="Consolas" w:cs="宋体"/>
+          <w:color w:val="000000"/>
+          <w:kern w:val="0"/>
+          <w:sz w:val="18"/>
+          <w:szCs w:val="18"/>
+          <w:bdr w:val="none" w:sz="0" w:space="0" w:color="auto" w:frame="1"/>
+        </w:rPr>
+        <w:t> </w:t>
+      </w:r>
+      <w:r>
+        <w:rPr>
+          <w:rFonts w:ascii="Consolas" w:eastAsia="宋体" w:hAnsi="Consolas" w:cs="宋体"/>
+          <w:b/>
+          <w:bCs/>
+          <w:color w:val="006699"/>
+          <w:kern w:val="0"/>
+          <w:sz w:val="18"/>
+          <w:szCs w:val="18"/>
+          <w:bdr w:val="none" w:sz="0" w:space="0" w:color="auto" w:frame="1"/>
+        </w:rPr>
+        <w:t>void</w:t>
+      </w:r>
+      <w:r>
+        <w:rPr>
+          <w:rFonts w:ascii="Consolas" w:eastAsia="宋体" w:hAnsi="Consolas" w:cs="宋体"/>
+          <w:color w:val="000000"/>
+          <w:kern w:val="0"/>
+          <w:sz w:val="18"/>
+          <w:szCs w:val="18"/>
+          <w:bdr w:val="none" w:sz="0" w:space="0" w:color="auto" w:frame="1"/>
+        </w:rPr>
+        <w:t> onAdLoaded() {  </w:t>
+      </w:r>
+    </w:p>
+    <w:p>
+      <w:pPr>
+        <w:widowControl/>
+        <w:numPr>
+          <w:ilvl w:val="0"/>
+          <w:numId w:val="14"/>
+        </w:numPr>
+        <w:pBdr>
+          <w:left w:val="single" w:sz="18" w:space="0" w:color="6CE26C"/>
+        </w:pBdr>
+        <w:shd w:val="clear" w:color="auto" w:fill="F8F8F8"/>
+        <w:spacing w:beforeAutospacing="1" w:afterAutospacing="1" w:line="210" w:lineRule="atLeast"/>
+        <w:jc w:val="left"/>
+        <w:rPr>
+          <w:rFonts w:ascii="Consolas" w:eastAsia="宋体" w:hAnsi="Consolas" w:cs="宋体"/>
+          <w:color w:val="5C5C5C"/>
+          <w:kern w:val="0"/>
+          <w:sz w:val="18"/>
+          <w:szCs w:val="18"/>
+        </w:rPr>
+      </w:pPr>
+      <w:r>
+        <w:rPr>
+          <w:rFonts w:ascii="Consolas" w:eastAsia="宋体" w:hAnsi="Consolas" w:cs="宋体"/>
+          <w:color w:val="000000"/>
+          <w:kern w:val="0"/>
+          <w:sz w:val="18"/>
+          <w:szCs w:val="18"/>
+          <w:bdr w:val="none" w:sz="0" w:space="0" w:color="auto" w:frame="1"/>
+        </w:rPr>
+        <w:t>                        Log.</w:t>
+      </w:r>
+      <w:r>
+        <w:rPr>
+          <w:rFonts w:ascii="Consolas" w:eastAsia="宋体" w:hAnsi="Consolas" w:cs="宋体"/>
+          <w:color w:val="000000"/>
+          <w:kern w:val="0"/>
+          <w:sz w:val="18"/>
+          <w:szCs w:val="18"/>
+          <w:bdr w:val="none" w:sz="0" w:space="0" w:color="auto" w:frame="1"/>
+        </w:rPr>
+        <w:t>d</w:t>
+      </w:r>
+      <w:bookmarkStart w:id="1" w:name="_GoBack"/>
+      <w:bookmarkEnd w:id="1"/>
+      <w:r>
+        <w:rPr>
+          <w:rFonts w:ascii="Consolas" w:eastAsia="宋体" w:hAnsi="Consolas" w:cs="宋体"/>
+          <w:color w:val="000000"/>
+          <w:kern w:val="0"/>
+          <w:sz w:val="18"/>
+          <w:szCs w:val="18"/>
+          <w:bdr w:val="none" w:sz="0" w:space="0" w:color="auto" w:frame="1"/>
+        </w:rPr>
+        <w:t>(</w:t>
+      </w:r>
+      <w:r>
+        <w:rPr>
+          <w:rFonts w:ascii="Consolas" w:eastAsia="宋体" w:hAnsi="Consolas" w:cs="宋体"/>
+          <w:color w:val="0000FF"/>
+          <w:kern w:val="0"/>
+          <w:sz w:val="18"/>
+          <w:szCs w:val="18"/>
+          <w:bdr w:val="none" w:sz="0" w:space="0" w:color="auto" w:frame="1"/>
+        </w:rPr>
+        <w:t>"####"</w:t>
+      </w:r>
+      <w:r>
+        <w:rPr>
+          <w:rFonts w:ascii="Consolas" w:eastAsia="宋体" w:hAnsi="Consolas" w:cs="宋体"/>
+          <w:color w:val="000000"/>
+          <w:kern w:val="0"/>
+          <w:sz w:val="18"/>
+          <w:szCs w:val="18"/>
+          <w:bdr w:val="none" w:sz="0" w:space="0" w:color="auto" w:frame="1"/>
+        </w:rPr>
+        <w:t>, </w:t>
+      </w:r>
+      <w:r>
+        <w:rPr>
+          <w:rFonts w:ascii="Consolas" w:eastAsia="宋体" w:hAnsi="Consolas" w:cs="宋体"/>
+          <w:color w:val="0000FF"/>
+          <w:kern w:val="0"/>
+          <w:sz w:val="18"/>
+          <w:szCs w:val="18"/>
+          <w:bdr w:val="none" w:sz="0" w:space="0" w:color="auto" w:frame="1"/>
+        </w:rPr>
+        <w:t>"### VideoAdLoader onAdLoaded"</w:t>
+      </w:r>
+      <w:r>
+        <w:rPr>
+          <w:rFonts w:ascii="Consolas" w:eastAsia="宋体" w:hAnsi="Consolas" w:cs="宋体"/>
+          <w:color w:val="000000"/>
+          <w:kern w:val="0"/>
+          <w:sz w:val="18"/>
+          <w:szCs w:val="18"/>
+          <w:bdr w:val="none" w:sz="0" w:space="0" w:color="auto" w:frame="1"/>
+        </w:rPr>
+        <w:t>);  </w:t>
+      </w:r>
+    </w:p>
+    <w:p>
+      <w:pPr>
+        <w:widowControl/>
+        <w:numPr>
+          <w:ilvl w:val="0"/>
+          <w:numId w:val="14"/>
+        </w:numPr>
+        <w:pBdr>
+          <w:left w:val="single" w:sz="18" w:space="0" w:color="6CE26C"/>
+        </w:pBdr>
+        <w:shd w:val="clear" w:color="auto" w:fill="FFFFFF"/>
+        <w:spacing w:beforeAutospacing="1" w:afterAutospacing="1" w:line="210" w:lineRule="atLeast"/>
+        <w:jc w:val="left"/>
+        <w:rPr>
+          <w:rFonts w:ascii="Consolas" w:eastAsia="宋体" w:hAnsi="Consolas" w:cs="宋体"/>
+          <w:color w:val="5C5C5C"/>
+          <w:kern w:val="0"/>
+          <w:sz w:val="18"/>
+          <w:szCs w:val="18"/>
+        </w:rPr>
+      </w:pPr>
+      <w:r>
+        <w:rPr>
+          <w:rFonts w:ascii="Consolas" w:eastAsia="宋体" w:hAnsi="Consolas" w:cs="宋体"/>
+          <w:color w:val="000000"/>
+          <w:kern w:val="0"/>
+          <w:sz w:val="18"/>
+          <w:szCs w:val="18"/>
+          <w:bdr w:val="none" w:sz="0" w:space="0" w:color="auto" w:frame="1"/>
+        </w:rPr>
+        <w:t>                        videoAdLoader.show();  </w:t>
+      </w:r>
+    </w:p>
+    <w:p>
+      <w:pPr>
+        <w:widowControl/>
+        <w:numPr>
+          <w:ilvl w:val="0"/>
+          <w:numId w:val="14"/>
+        </w:numPr>
+        <w:pBdr>
+          <w:left w:val="single" w:sz="18" w:space="0" w:color="6CE26C"/>
+        </w:pBdr>
+        <w:shd w:val="clear" w:color="auto" w:fill="F8F8F8"/>
+        <w:spacing w:beforeAutospacing="1" w:afterAutospacing="1" w:line="210" w:lineRule="atLeast"/>
+        <w:jc w:val="left"/>
+        <w:rPr>
+          <w:rFonts w:ascii="Consolas" w:eastAsia="宋体" w:hAnsi="Consolas" w:cs="宋体"/>
+          <w:color w:val="5C5C5C"/>
+          <w:kern w:val="0"/>
+          <w:sz w:val="18"/>
+          <w:szCs w:val="18"/>
+        </w:rPr>
+      </w:pPr>
+      <w:r>
+        <w:rPr>
+          <w:rFonts w:ascii="Consolas" w:eastAsia="宋体" w:hAnsi="Consolas" w:cs="宋体"/>
+          <w:color w:val="000000"/>
+          <w:kern w:val="0"/>
+          <w:sz w:val="18"/>
+          <w:szCs w:val="18"/>
+          <w:bdr w:val="none" w:sz="0" w:space="0" w:color="auto" w:frame="1"/>
+        </w:rPr>
+        <w:t>                    }  </w:t>
+      </w:r>
+    </w:p>
+    <w:p>
+      <w:pPr>
+        <w:widowControl/>
+        <w:numPr>
+          <w:ilvl w:val="0"/>
+          <w:numId w:val="14"/>
+        </w:numPr>
+        <w:pBdr>
+          <w:left w:val="single" w:sz="18" w:space="0" w:color="6CE26C"/>
+        </w:pBdr>
+        <w:shd w:val="clear" w:color="auto" w:fill="FFFFFF"/>
+        <w:spacing w:beforeAutospacing="1" w:afterAutospacing="1" w:line="210" w:lineRule="atLeast"/>
+        <w:jc w:val="left"/>
+        <w:rPr>
+          <w:rFonts w:ascii="Consolas" w:eastAsia="宋体" w:hAnsi="Consolas" w:cs="宋体"/>
+          <w:color w:val="5C5C5C"/>
+          <w:kern w:val="0"/>
+          <w:sz w:val="18"/>
+          <w:szCs w:val="18"/>
+        </w:rPr>
+      </w:pPr>
+      <w:r>
+        <w:rPr>
+          <w:rFonts w:ascii="Consolas" w:eastAsia="宋体" w:hAnsi="Consolas" w:cs="宋体"/>
+          <w:color w:val="000000"/>
+          <w:kern w:val="0"/>
+          <w:sz w:val="18"/>
+          <w:szCs w:val="18"/>
+          <w:bdr w:val="none" w:sz="0" w:space="0" w:color="auto" w:frame="1"/>
+        </w:rPr>
+        <w:t>  </w:t>
+      </w:r>
+    </w:p>
+    <w:p>
+      <w:pPr>
+        <w:widowControl/>
+        <w:numPr>
+          <w:ilvl w:val="0"/>
+          <w:numId w:val="14"/>
+        </w:numPr>
+        <w:pBdr>
+          <w:left w:val="single" w:sz="18" w:space="0" w:color="6CE26C"/>
+        </w:pBdr>
+        <w:shd w:val="clear" w:color="auto" w:fill="F8F8F8"/>
+        <w:spacing w:beforeAutospacing="1" w:afterAutospacing="1" w:line="210" w:lineRule="atLeast"/>
+        <w:jc w:val="left"/>
+        <w:rPr>
+          <w:rFonts w:ascii="Consolas" w:eastAsia="宋体" w:hAnsi="Consolas" w:cs="宋体"/>
+          <w:color w:val="5C5C5C"/>
+          <w:kern w:val="0"/>
+          <w:sz w:val="18"/>
+          <w:szCs w:val="18"/>
+        </w:rPr>
+      </w:pPr>
+      <w:r>
+        <w:rPr>
+          <w:rFonts w:ascii="Consolas" w:eastAsia="宋体" w:hAnsi="Consolas" w:cs="宋体"/>
+          <w:color w:val="000000"/>
+          <w:kern w:val="0"/>
+          <w:sz w:val="18"/>
+          <w:szCs w:val="18"/>
+          <w:bdr w:val="none" w:sz="0" w:space="0" w:color="auto" w:frame="1"/>
+        </w:rPr>
+        <w:t>                    </w:t>
+      </w:r>
+      <w:r>
+        <w:rPr>
+          <w:rFonts w:ascii="Consolas" w:eastAsia="宋体" w:hAnsi="Consolas" w:cs="宋体"/>
+          <w:color w:val="646464"/>
+          <w:kern w:val="0"/>
+          <w:sz w:val="18"/>
+          <w:szCs w:val="18"/>
+          <w:bdr w:val="none" w:sz="0" w:space="0" w:color="auto" w:frame="1"/>
+        </w:rPr>
+        <w:t>@Override</w:t>
+      </w:r>
+      <w:r>
+        <w:rPr>
+          <w:rFonts w:ascii="Consolas" w:eastAsia="宋体" w:hAnsi="Consolas" w:cs="宋体"/>
+          <w:color w:val="000000"/>
+          <w:kern w:val="0"/>
+          <w:sz w:val="18"/>
+          <w:szCs w:val="18"/>
+          <w:bdr w:val="none" w:sz="0" w:space="0" w:color="auto" w:frame="1"/>
+        </w:rPr>
+        <w:t>  </w:t>
+      </w:r>
+    </w:p>
+    <w:p>
+      <w:pPr>
+        <w:widowControl/>
+        <w:numPr>
+          <w:ilvl w:val="0"/>
+          <w:numId w:val="14"/>
+        </w:numPr>
+        <w:pBdr>
+          <w:left w:val="single" w:sz="18" w:space="0" w:color="6CE26C"/>
+        </w:pBdr>
+        <w:shd w:val="clear" w:color="auto" w:fill="FFFFFF"/>
+        <w:spacing w:beforeAutospacing="1" w:afterAutospacing="1" w:line="210" w:lineRule="atLeast"/>
+        <w:jc w:val="left"/>
+        <w:rPr>
+          <w:rFonts w:ascii="Consolas" w:eastAsia="宋体" w:hAnsi="Consolas" w:cs="宋体"/>
+          <w:color w:val="5C5C5C"/>
+          <w:kern w:val="0"/>
+          <w:sz w:val="18"/>
+          <w:szCs w:val="18"/>
+        </w:rPr>
+      </w:pPr>
+      <w:r>
+        <w:rPr>
+          <w:rFonts w:ascii="Consolas" w:eastAsia="宋体" w:hAnsi="Consolas" w:cs="宋体"/>
+          <w:color w:val="000000"/>
+          <w:kern w:val="0"/>
+          <w:sz w:val="18"/>
+          <w:szCs w:val="18"/>
+          <w:bdr w:val="none" w:sz="0" w:space="0" w:color="auto" w:frame="1"/>
+        </w:rPr>
+        <w:t>                    </w:t>
+      </w:r>
+      <w:r>
+        <w:rPr>
+          <w:rFonts w:ascii="Consolas" w:eastAsia="宋体" w:hAnsi="Consolas" w:cs="宋体"/>
+          <w:b/>
+          <w:bCs/>
+          <w:color w:val="006699"/>
+          <w:kern w:val="0"/>
+          <w:sz w:val="18"/>
+          <w:szCs w:val="18"/>
+          <w:bdr w:val="none" w:sz="0" w:space="0" w:color="auto" w:frame="1"/>
+        </w:rPr>
+        <w:t>public</w:t>
+      </w:r>
+      <w:r>
+        <w:rPr>
+          <w:rFonts w:ascii="Consolas" w:eastAsia="宋体" w:hAnsi="Consolas" w:cs="宋体"/>
+          <w:color w:val="000000"/>
+          <w:kern w:val="0"/>
+          <w:sz w:val="18"/>
+          <w:szCs w:val="18"/>
+          <w:bdr w:val="none" w:sz="0" w:space="0" w:color="auto" w:frame="1"/>
+        </w:rPr>
+        <w:t> </w:t>
+      </w:r>
+      <w:r>
+        <w:rPr>
+          <w:rFonts w:ascii="Consolas" w:eastAsia="宋体" w:hAnsi="Consolas" w:cs="宋体"/>
+          <w:b/>
+          <w:bCs/>
+          <w:color w:val="006699"/>
+          <w:kern w:val="0"/>
+          <w:sz w:val="18"/>
+          <w:szCs w:val="18"/>
+          <w:bdr w:val="none" w:sz="0" w:space="0" w:color="auto" w:frame="1"/>
+        </w:rPr>
+        <w:t>void</w:t>
+      </w:r>
+      <w:r>
+        <w:rPr>
+          <w:rFonts w:ascii="Consolas" w:eastAsia="宋体" w:hAnsi="Consolas" w:cs="宋体"/>
+          <w:color w:val="000000"/>
+          <w:kern w:val="0"/>
+          <w:sz w:val="18"/>
+          <w:szCs w:val="18"/>
+          <w:bdr w:val="none" w:sz="0" w:space="0" w:color="auto" w:frame="1"/>
+        </w:rPr>
+        <w:t> onAdFailedToLoad(</w:t>
+      </w:r>
+      <w:r>
+        <w:rPr>
+          <w:rFonts w:ascii="Consolas" w:eastAsia="宋体" w:hAnsi="Consolas" w:cs="宋体"/>
+          <w:b/>
+          <w:bCs/>
+          <w:color w:val="006699"/>
+          <w:kern w:val="0"/>
+          <w:sz w:val="18"/>
+          <w:szCs w:val="18"/>
+          <w:bdr w:val="none" w:sz="0" w:space="0" w:color="auto" w:frame="1"/>
+        </w:rPr>
+        <w:t>int</w:t>
+      </w:r>
+      <w:r>
+        <w:rPr>
+          <w:rFonts w:ascii="Consolas" w:eastAsia="宋体" w:hAnsi="Consolas" w:cs="宋体"/>
+          <w:color w:val="000000"/>
+          <w:kern w:val="0"/>
+          <w:sz w:val="18"/>
+          <w:szCs w:val="18"/>
+          <w:bdr w:val="none" w:sz="0" w:space="0" w:color="auto" w:frame="1"/>
+        </w:rPr>
+        <w:t> errorCode) {  </w:t>
+      </w:r>
+    </w:p>
+    <w:p>
+      <w:pPr>
+        <w:widowControl/>
+        <w:numPr>
+          <w:ilvl w:val="0"/>
+          <w:numId w:val="14"/>
+        </w:numPr>
+        <w:pBdr>
+          <w:left w:val="single" w:sz="18" w:space="0" w:color="6CE26C"/>
+        </w:pBdr>
+        <w:shd w:val="clear" w:color="auto" w:fill="F8F8F8"/>
+        <w:spacing w:beforeAutospacing="1" w:afterAutospacing="1" w:line="210" w:lineRule="atLeast"/>
+        <w:jc w:val="left"/>
+        <w:rPr>
+          <w:rFonts w:ascii="Consolas" w:eastAsia="宋体" w:hAnsi="Consolas" w:cs="宋体"/>
+          <w:color w:val="5C5C5C"/>
+          <w:kern w:val="0"/>
+          <w:sz w:val="18"/>
+          <w:szCs w:val="18"/>
+        </w:rPr>
+      </w:pPr>
+      <w:r>
+        <w:rPr>
+          <w:rFonts w:ascii="Consolas" w:eastAsia="宋体" w:hAnsi="Consolas" w:cs="宋体"/>
+          <w:color w:val="000000"/>
+          <w:kern w:val="0"/>
+          <w:sz w:val="18"/>
+          <w:szCs w:val="18"/>
+          <w:bdr w:val="none" w:sz="0" w:space="0" w:color="auto" w:frame="1"/>
+        </w:rPr>
+        <w:t>                        Log.e(</w:t>
+      </w:r>
+      <w:r>
+        <w:rPr>
+          <w:rFonts w:ascii="Consolas" w:eastAsia="宋体" w:hAnsi="Consolas" w:cs="宋体"/>
+          <w:color w:val="0000FF"/>
+          <w:kern w:val="0"/>
+          <w:sz w:val="18"/>
+          <w:szCs w:val="18"/>
+          <w:bdr w:val="none" w:sz="0" w:space="0" w:color="auto" w:frame="1"/>
+        </w:rPr>
+        <w:t>"MainActivity"</w:t>
+      </w:r>
+      <w:r>
+        <w:rPr>
+          <w:rFonts w:ascii="Consolas" w:eastAsia="宋体" w:hAnsi="Consolas" w:cs="宋体"/>
+          <w:color w:val="000000"/>
+          <w:kern w:val="0"/>
+          <w:sz w:val="18"/>
+          <w:szCs w:val="18"/>
+          <w:bdr w:val="none" w:sz="0" w:space="0" w:color="auto" w:frame="1"/>
+        </w:rPr>
+        <w:t>, </w:t>
+      </w:r>
+      <w:r>
+        <w:rPr>
+          <w:rFonts w:ascii="Consolas" w:eastAsia="宋体" w:hAnsi="Consolas" w:cs="宋体"/>
+          <w:color w:val="0000FF"/>
+          <w:kern w:val="0"/>
+          <w:sz w:val="18"/>
+          <w:szCs w:val="18"/>
+          <w:bdr w:val="none" w:sz="0" w:space="0" w:color="auto" w:frame="1"/>
+        </w:rPr>
+        <w:t>"error generating ad, error code="</w:t>
+      </w:r>
+      <w:r>
+        <w:rPr>
+          <w:rFonts w:ascii="Consolas" w:eastAsia="宋体" w:hAnsi="Consolas" w:cs="宋体"/>
+          <w:color w:val="000000"/>
+          <w:kern w:val="0"/>
+          <w:sz w:val="18"/>
+          <w:szCs w:val="18"/>
+          <w:bdr w:val="none" w:sz="0" w:space="0" w:color="auto" w:frame="1"/>
+        </w:rPr>
+        <w:t> + errorCode);  </w:t>
+      </w:r>
+    </w:p>
+    <w:p>
+      <w:pPr>
+        <w:widowControl/>
+        <w:numPr>
+          <w:ilvl w:val="0"/>
+          <w:numId w:val="14"/>
+        </w:numPr>
+        <w:pBdr>
+          <w:left w:val="single" w:sz="18" w:space="0" w:color="6CE26C"/>
+        </w:pBdr>
+        <w:shd w:val="clear" w:color="auto" w:fill="FFFFFF"/>
+        <w:spacing w:beforeAutospacing="1" w:afterAutospacing="1" w:line="210" w:lineRule="atLeast"/>
+        <w:jc w:val="left"/>
+        <w:rPr>
+          <w:rFonts w:ascii="Consolas" w:eastAsia="宋体" w:hAnsi="Consolas" w:cs="宋体"/>
+          <w:color w:val="5C5C5C"/>
+          <w:kern w:val="0"/>
+          <w:sz w:val="18"/>
+          <w:szCs w:val="18"/>
+        </w:rPr>
+      </w:pPr>
+      <w:r>
+        <w:rPr>
+          <w:rFonts w:ascii="Consolas" w:eastAsia="宋体" w:hAnsi="Consolas" w:cs="宋体"/>
+          <w:color w:val="000000"/>
+          <w:kern w:val="0"/>
+          <w:sz w:val="18"/>
+          <w:szCs w:val="18"/>
+          <w:bdr w:val="none" w:sz="0" w:space="0" w:color="auto" w:frame="1"/>
+        </w:rPr>
+        <w:t>                        Handler handler = </w:t>
+      </w:r>
+      <w:r>
+        <w:rPr>
+          <w:rFonts w:ascii="Consolas" w:eastAsia="宋体" w:hAnsi="Consolas" w:cs="宋体"/>
+          <w:b/>
+          <w:bCs/>
+          <w:color w:val="006699"/>
+          <w:kern w:val="0"/>
+          <w:sz w:val="18"/>
+          <w:szCs w:val="18"/>
+          <w:bdr w:val="none" w:sz="0" w:space="0" w:color="auto" w:frame="1"/>
+        </w:rPr>
+        <w:t>new</w:t>
+      </w:r>
+      <w:r>
+        <w:rPr>
+          <w:rFonts w:ascii="Consolas" w:eastAsia="宋体" w:hAnsi="Consolas" w:cs="宋体"/>
+          <w:color w:val="000000"/>
+          <w:kern w:val="0"/>
+          <w:sz w:val="18"/>
+          <w:szCs w:val="18"/>
+          <w:bdr w:val="none" w:sz="0" w:space="0" w:color="auto" w:frame="1"/>
+        </w:rPr>
+        <w:t> Handler(Looper.getMainLooper());  </w:t>
+      </w:r>
+    </w:p>
+    <w:p>
+      <w:pPr>
+        <w:widowControl/>
+        <w:numPr>
+          <w:ilvl w:val="0"/>
+          <w:numId w:val="14"/>
+        </w:numPr>
+        <w:pBdr>
+          <w:left w:val="single" w:sz="18" w:space="0" w:color="6CE26C"/>
+        </w:pBdr>
+        <w:shd w:val="clear" w:color="auto" w:fill="F8F8F8"/>
+        <w:spacing w:beforeAutospacing="1" w:afterAutospacing="1" w:line="210" w:lineRule="atLeast"/>
+        <w:jc w:val="left"/>
+        <w:rPr>
+          <w:rFonts w:ascii="Consolas" w:eastAsia="宋体" w:hAnsi="Consolas" w:cs="宋体"/>
+          <w:color w:val="5C5C5C"/>
+          <w:kern w:val="0"/>
+          <w:sz w:val="18"/>
+          <w:szCs w:val="18"/>
+        </w:rPr>
+      </w:pPr>
+      <w:r>
+        <w:rPr>
+          <w:rFonts w:ascii="Consolas" w:eastAsia="宋体" w:hAnsi="Consolas" w:cs="宋体"/>
+          <w:color w:val="000000"/>
+          <w:kern w:val="0"/>
+          <w:sz w:val="18"/>
+          <w:szCs w:val="18"/>
+          <w:bdr w:val="none" w:sz="0" w:space="0" w:color="auto" w:frame="1"/>
+        </w:rPr>
+        <w:t>                        handler.post(</w:t>
+      </w:r>
+      <w:r>
+        <w:rPr>
+          <w:rFonts w:ascii="Consolas" w:eastAsia="宋体" w:hAnsi="Consolas" w:cs="宋体"/>
+          <w:b/>
+          <w:bCs/>
+          <w:color w:val="006699"/>
+          <w:kern w:val="0"/>
+          <w:sz w:val="18"/>
+          <w:szCs w:val="18"/>
+          <w:bdr w:val="none" w:sz="0" w:space="0" w:color="auto" w:frame="1"/>
+        </w:rPr>
+        <w:t>new</w:t>
+      </w:r>
+      <w:r>
+        <w:rPr>
+          <w:rFonts w:ascii="Consolas" w:eastAsia="宋体" w:hAnsi="Consolas" w:cs="宋体"/>
+          <w:color w:val="000000"/>
+          <w:kern w:val="0"/>
+          <w:sz w:val="18"/>
+          <w:szCs w:val="18"/>
+          <w:bdr w:val="none" w:sz="0" w:space="0" w:color="auto" w:frame="1"/>
+        </w:rPr>
+        <w:t> Runnable() {  </w:t>
+      </w:r>
+    </w:p>
+    <w:p>
+      <w:pPr>
+        <w:widowControl/>
+        <w:numPr>
+          <w:ilvl w:val="0"/>
+          <w:numId w:val="14"/>
+        </w:numPr>
+        <w:pBdr>
+          <w:left w:val="single" w:sz="18" w:space="0" w:color="6CE26C"/>
+        </w:pBdr>
+        <w:shd w:val="clear" w:color="auto" w:fill="FFFFFF"/>
+        <w:spacing w:beforeAutospacing="1" w:afterAutospacing="1" w:line="210" w:lineRule="atLeast"/>
+        <w:jc w:val="left"/>
+        <w:rPr>
+          <w:rFonts w:ascii="Consolas" w:eastAsia="宋体" w:hAnsi="Consolas" w:cs="宋体"/>
+          <w:color w:val="5C5C5C"/>
+          <w:kern w:val="0"/>
+          <w:sz w:val="18"/>
+          <w:szCs w:val="18"/>
+        </w:rPr>
+      </w:pPr>
+      <w:r>
+        <w:rPr>
+          <w:rFonts w:ascii="Consolas" w:eastAsia="宋体" w:hAnsi="Consolas" w:cs="宋体"/>
+          <w:color w:val="000000"/>
+          <w:kern w:val="0"/>
+          <w:sz w:val="18"/>
+          <w:szCs w:val="18"/>
+          <w:bdr w:val="none" w:sz="0" w:space="0" w:color="auto" w:frame="1"/>
+        </w:rPr>
+        <w:t>                            </w:t>
+      </w:r>
+      <w:r>
+        <w:rPr>
+          <w:rFonts w:ascii="Consolas" w:eastAsia="宋体" w:hAnsi="Consolas" w:cs="宋体"/>
+          <w:color w:val="646464"/>
+          <w:kern w:val="0"/>
+          <w:sz w:val="18"/>
+          <w:szCs w:val="18"/>
+          <w:bdr w:val="none" w:sz="0" w:space="0" w:color="auto" w:frame="1"/>
+        </w:rPr>
+        <w:t>@Override</w:t>
+      </w:r>
+      <w:r>
+        <w:rPr>
+          <w:rFonts w:ascii="Consolas" w:eastAsia="宋体" w:hAnsi="Consolas" w:cs="宋体"/>
+          <w:color w:val="000000"/>
+          <w:kern w:val="0"/>
+          <w:sz w:val="18"/>
+          <w:szCs w:val="18"/>
+          <w:bdr w:val="none" w:sz="0" w:space="0" w:color="auto" w:frame="1"/>
+        </w:rPr>
+        <w:t>  </w:t>
+      </w:r>
+    </w:p>
+    <w:p>
+      <w:pPr>
+        <w:widowControl/>
+        <w:numPr>
+          <w:ilvl w:val="0"/>
+          <w:numId w:val="14"/>
+        </w:numPr>
+        <w:pBdr>
+          <w:left w:val="single" w:sz="18" w:space="0" w:color="6CE26C"/>
+        </w:pBdr>
+        <w:shd w:val="clear" w:color="auto" w:fill="F8F8F8"/>
+        <w:spacing w:beforeAutospacing="1" w:afterAutospacing="1" w:line="210" w:lineRule="atLeast"/>
+        <w:jc w:val="left"/>
+        <w:rPr>
+          <w:rFonts w:ascii="Consolas" w:eastAsia="宋体" w:hAnsi="Consolas" w:cs="宋体"/>
+          <w:color w:val="5C5C5C"/>
+          <w:kern w:val="0"/>
+          <w:sz w:val="18"/>
+          <w:szCs w:val="18"/>
+        </w:rPr>
+      </w:pPr>
+      <w:r>
+        <w:rPr>
+          <w:rFonts w:ascii="Consolas" w:eastAsia="宋体" w:hAnsi="Consolas" w:cs="宋体"/>
+          <w:color w:val="000000"/>
+          <w:kern w:val="0"/>
+          <w:sz w:val="18"/>
+          <w:szCs w:val="18"/>
+          <w:bdr w:val="none" w:sz="0" w:space="0" w:color="auto" w:frame="1"/>
+        </w:rPr>
+        <w:t>                            </w:t>
+      </w:r>
+      <w:r>
+        <w:rPr>
+          <w:rFonts w:ascii="Consolas" w:eastAsia="宋体" w:hAnsi="Consolas" w:cs="宋体"/>
+          <w:b/>
+          <w:bCs/>
+          <w:color w:val="006699"/>
+          <w:kern w:val="0"/>
+          <w:sz w:val="18"/>
+          <w:szCs w:val="18"/>
+          <w:bdr w:val="none" w:sz="0" w:space="0" w:color="auto" w:frame="1"/>
+        </w:rPr>
+        <w:t>public</w:t>
+      </w:r>
+      <w:r>
+        <w:rPr>
+          <w:rFonts w:ascii="Consolas" w:eastAsia="宋体" w:hAnsi="Consolas" w:cs="宋体"/>
+          <w:color w:val="000000"/>
+          <w:kern w:val="0"/>
+          <w:sz w:val="18"/>
+          <w:szCs w:val="18"/>
+          <w:bdr w:val="none" w:sz="0" w:space="0" w:color="auto" w:frame="1"/>
+        </w:rPr>
+        <w:t> </w:t>
+      </w:r>
+      <w:r>
+        <w:rPr>
+          <w:rFonts w:ascii="Consolas" w:eastAsia="宋体" w:hAnsi="Consolas" w:cs="宋体"/>
+          <w:b/>
+          <w:bCs/>
+          <w:color w:val="006699"/>
+          <w:kern w:val="0"/>
+          <w:sz w:val="18"/>
+          <w:szCs w:val="18"/>
+          <w:bdr w:val="none" w:sz="0" w:space="0" w:color="auto" w:frame="1"/>
+        </w:rPr>
+        <w:t>void</w:t>
+      </w:r>
+      <w:r>
+        <w:rPr>
+          <w:rFonts w:ascii="Consolas" w:eastAsia="宋体" w:hAnsi="Consolas" w:cs="宋体"/>
+          <w:color w:val="000000"/>
+          <w:kern w:val="0"/>
+          <w:sz w:val="18"/>
+          <w:szCs w:val="18"/>
+          <w:bdr w:val="none" w:sz="0" w:space="0" w:color="auto" w:frame="1"/>
+        </w:rPr>
+        <w:t> run() {  </w:t>
+      </w:r>
+    </w:p>
+    <w:p>
+      <w:pPr>
+        <w:widowControl/>
+        <w:numPr>
+          <w:ilvl w:val="0"/>
+          <w:numId w:val="14"/>
+        </w:numPr>
+        <w:pBdr>
+          <w:left w:val="single" w:sz="18" w:space="0" w:color="6CE26C"/>
+        </w:pBdr>
+        <w:shd w:val="clear" w:color="auto" w:fill="FFFFFF"/>
+        <w:spacing w:beforeAutospacing="1" w:afterAutospacing="1" w:line="210" w:lineRule="atLeast"/>
+        <w:jc w:val="left"/>
+        <w:rPr>
+          <w:rFonts w:ascii="Consolas" w:eastAsia="宋体" w:hAnsi="Consolas" w:cs="宋体"/>
+          <w:color w:val="5C5C5C"/>
+          <w:kern w:val="0"/>
+          <w:sz w:val="18"/>
+          <w:szCs w:val="18"/>
+        </w:rPr>
+      </w:pPr>
+      <w:r>
+        <w:rPr>
+          <w:rFonts w:ascii="Consolas" w:eastAsia="宋体" w:hAnsi="Consolas" w:cs="宋体"/>
+          <w:color w:val="000000"/>
+          <w:kern w:val="0"/>
+          <w:sz w:val="18"/>
+          <w:szCs w:val="18"/>
+          <w:bdr w:val="none" w:sz="0" w:space="0" w:color="auto" w:frame="1"/>
+        </w:rPr>
+        <w:t>                                </w:t>
+      </w:r>
+      <w:r>
+        <w:rPr>
+          <w:rFonts w:ascii="Consolas" w:eastAsia="宋体" w:hAnsi="Consolas" w:cs="宋体"/>
+          <w:color w:val="008200"/>
+          <w:kern w:val="0"/>
+          <w:sz w:val="18"/>
+          <w:szCs w:val="18"/>
+          <w:bdr w:val="none" w:sz="0" w:space="0" w:color="auto" w:frame="1"/>
+        </w:rPr>
+        <w:t>//</w:t>
+      </w:r>
+      <w:r>
+        <w:rPr>
+          <w:rFonts w:ascii="Consolas" w:eastAsia="宋体" w:hAnsi="Consolas" w:cs="宋体"/>
+          <w:color w:val="008200"/>
+          <w:kern w:val="0"/>
+          <w:sz w:val="18"/>
+          <w:szCs w:val="18"/>
+          <w:bdr w:val="none" w:sz="0" w:space="0" w:color="auto" w:frame="1"/>
+        </w:rPr>
+        <w:t>广告关闭后，跳转到你的</w:t>
+      </w:r>
+      <w:r>
+        <w:rPr>
+          <w:rFonts w:ascii="Consolas" w:eastAsia="宋体" w:hAnsi="Consolas" w:cs="宋体"/>
+          <w:color w:val="008200"/>
+          <w:kern w:val="0"/>
+          <w:sz w:val="18"/>
+          <w:szCs w:val="18"/>
+          <w:bdr w:val="none" w:sz="0" w:space="0" w:color="auto" w:frame="1"/>
+        </w:rPr>
+        <w:t>activity</w:t>
+      </w:r>
+      <w:r>
+        <w:rPr>
+          <w:rFonts w:ascii="Consolas" w:eastAsia="宋体" w:hAnsi="Consolas" w:cs="宋体"/>
+          <w:color w:val="000000"/>
+          <w:kern w:val="0"/>
+          <w:sz w:val="18"/>
+          <w:szCs w:val="18"/>
+          <w:bdr w:val="none" w:sz="0" w:space="0" w:color="auto" w:frame="1"/>
+        </w:rPr>
+        <w:t>  </w:t>
+      </w:r>
+    </w:p>
+    <w:p>
+      <w:pPr>
+        <w:widowControl/>
+        <w:numPr>
+          <w:ilvl w:val="0"/>
+          <w:numId w:val="14"/>
+        </w:numPr>
+        <w:pBdr>
+          <w:left w:val="single" w:sz="18" w:space="0" w:color="6CE26C"/>
+        </w:pBdr>
+        <w:shd w:val="clear" w:color="auto" w:fill="F8F8F8"/>
+        <w:spacing w:beforeAutospacing="1" w:afterAutospacing="1" w:line="210" w:lineRule="atLeast"/>
+        <w:jc w:val="left"/>
+        <w:rPr>
+          <w:rFonts w:ascii="Consolas" w:eastAsia="宋体" w:hAnsi="Consolas" w:cs="宋体"/>
+          <w:color w:val="5C5C5C"/>
+          <w:kern w:val="0"/>
+          <w:sz w:val="18"/>
+          <w:szCs w:val="18"/>
+        </w:rPr>
+      </w:pPr>
+      <w:r>
+        <w:rPr>
+          <w:rFonts w:ascii="Consolas" w:eastAsia="宋体" w:hAnsi="Consolas" w:cs="宋体"/>
+          <w:color w:val="000000"/>
+          <w:kern w:val="0"/>
+          <w:sz w:val="18"/>
+          <w:szCs w:val="18"/>
+          <w:bdr w:val="none" w:sz="0" w:space="0" w:color="auto" w:frame="1"/>
+        </w:rPr>
+        <w:t>                                setJumpToActivity(SetInfoActivity.</w:t>
+      </w:r>
+      <w:r>
+        <w:rPr>
+          <w:rFonts w:ascii="Consolas" w:eastAsia="宋体" w:hAnsi="Consolas" w:cs="宋体"/>
+          <w:b/>
+          <w:bCs/>
+          <w:color w:val="006699"/>
+          <w:kern w:val="0"/>
+          <w:sz w:val="18"/>
+          <w:szCs w:val="18"/>
+          <w:bdr w:val="none" w:sz="0" w:space="0" w:color="auto" w:frame="1"/>
+        </w:rPr>
+        <w:t>class</w:t>
+      </w:r>
+      <w:r>
+        <w:rPr>
+          <w:rFonts w:ascii="Consolas" w:eastAsia="宋体" w:hAnsi="Consolas" w:cs="宋体"/>
+          <w:color w:val="000000"/>
+          <w:kern w:val="0"/>
+          <w:sz w:val="18"/>
+          <w:szCs w:val="18"/>
+          <w:bdr w:val="none" w:sz="0" w:space="0" w:color="auto" w:frame="1"/>
+        </w:rPr>
+        <w:t>,</w:t>
+      </w:r>
+      <w:r>
+        <w:rPr>
+          <w:rFonts w:ascii="Consolas" w:eastAsia="宋体" w:hAnsi="Consolas" w:cs="宋体"/>
+          <w:color w:val="0000FF"/>
+          <w:kern w:val="0"/>
+          <w:sz w:val="18"/>
+          <w:szCs w:val="18"/>
+          <w:bdr w:val="none" w:sz="0" w:space="0" w:color="auto" w:frame="1"/>
+        </w:rPr>
+        <w:t>"</w:t>
+      </w:r>
+      <w:r>
+        <w:rPr>
+          <w:rFonts w:ascii="Consolas" w:eastAsia="宋体" w:hAnsi="Consolas" w:cs="宋体"/>
+          <w:color w:val="0000FF"/>
+          <w:kern w:val="0"/>
+          <w:sz w:val="18"/>
+          <w:szCs w:val="18"/>
+          <w:bdr w:val="none" w:sz="0" w:space="0" w:color="auto" w:frame="1"/>
+        </w:rPr>
+        <w:t>关于我们</w:t>
+      </w:r>
+      <w:r>
+        <w:rPr>
+          <w:rFonts w:ascii="Consolas" w:eastAsia="宋体" w:hAnsi="Consolas" w:cs="宋体"/>
+          <w:color w:val="0000FF"/>
+          <w:kern w:val="0"/>
+          <w:sz w:val="18"/>
+          <w:szCs w:val="18"/>
+          <w:bdr w:val="none" w:sz="0" w:space="0" w:color="auto" w:frame="1"/>
+        </w:rPr>
+        <w:t>"</w:t>
+      </w:r>
+      <w:r>
+        <w:rPr>
+          <w:rFonts w:ascii="Consolas" w:eastAsia="宋体" w:hAnsi="Consolas" w:cs="宋体"/>
+          <w:color w:val="000000"/>
+          <w:kern w:val="0"/>
+          <w:sz w:val="18"/>
+          <w:szCs w:val="18"/>
+          <w:bdr w:val="none" w:sz="0" w:space="0" w:color="auto" w:frame="1"/>
+        </w:rPr>
+        <w:t>,</w:t>
+      </w:r>
+      <w:r>
+        <w:rPr>
+          <w:rFonts w:ascii="Consolas" w:eastAsia="宋体" w:hAnsi="Consolas" w:cs="宋体"/>
+          <w:color w:val="0000FF"/>
+          <w:kern w:val="0"/>
+          <w:sz w:val="18"/>
+          <w:szCs w:val="18"/>
+          <w:bdr w:val="none" w:sz="0" w:space="0" w:color="auto" w:frame="1"/>
+        </w:rPr>
+        <w:t>""</w:t>
+      </w:r>
+      <w:r>
+        <w:rPr>
+          <w:rFonts w:ascii="Consolas" w:eastAsia="宋体" w:hAnsi="Consolas" w:cs="宋体"/>
+          <w:color w:val="000000"/>
+          <w:kern w:val="0"/>
+          <w:sz w:val="18"/>
+          <w:szCs w:val="18"/>
+          <w:bdr w:val="none" w:sz="0" w:space="0" w:color="auto" w:frame="1"/>
+        </w:rPr>
+        <w:t>);  </w:t>
+      </w:r>
+    </w:p>
+    <w:p>
+      <w:pPr>
+        <w:widowControl/>
+        <w:numPr>
+          <w:ilvl w:val="0"/>
+          <w:numId w:val="14"/>
+        </w:numPr>
+        <w:pBdr>
+          <w:left w:val="single" w:sz="18" w:space="0" w:color="6CE26C"/>
+        </w:pBdr>
+        <w:shd w:val="clear" w:color="auto" w:fill="FFFFFF"/>
+        <w:spacing w:beforeAutospacing="1" w:afterAutospacing="1" w:line="210" w:lineRule="atLeast"/>
+        <w:jc w:val="left"/>
+        <w:rPr>
+          <w:rFonts w:ascii="Consolas" w:eastAsia="宋体" w:hAnsi="Consolas" w:cs="宋体"/>
+          <w:color w:val="5C5C5C"/>
+          <w:kern w:val="0"/>
+          <w:sz w:val="18"/>
+          <w:szCs w:val="18"/>
+        </w:rPr>
+      </w:pPr>
+      <w:r>
+        <w:rPr>
+          <w:rFonts w:ascii="Consolas" w:eastAsia="宋体" w:hAnsi="Consolas" w:cs="宋体"/>
+          <w:color w:val="000000"/>
+          <w:kern w:val="0"/>
+          <w:sz w:val="18"/>
+          <w:szCs w:val="18"/>
+          <w:bdr w:val="none" w:sz="0" w:space="0" w:color="auto" w:frame="1"/>
+        </w:rPr>
+        <w:t>                            }  </w:t>
+      </w:r>
+    </w:p>
+    <w:p>
+      <w:pPr>
+        <w:widowControl/>
+        <w:numPr>
+          <w:ilvl w:val="0"/>
+          <w:numId w:val="14"/>
+        </w:numPr>
+        <w:pBdr>
+          <w:left w:val="single" w:sz="18" w:space="0" w:color="6CE26C"/>
+        </w:pBdr>
+        <w:shd w:val="clear" w:color="auto" w:fill="F8F8F8"/>
+        <w:spacing w:beforeAutospacing="1" w:afterAutospacing="1" w:line="210" w:lineRule="atLeast"/>
+        <w:jc w:val="left"/>
+        <w:rPr>
+          <w:rFonts w:ascii="Consolas" w:eastAsia="宋体" w:hAnsi="Consolas" w:cs="宋体"/>
+          <w:color w:val="5C5C5C"/>
+          <w:kern w:val="0"/>
+          <w:sz w:val="18"/>
+          <w:szCs w:val="18"/>
+        </w:rPr>
+      </w:pPr>
+      <w:r>
+        <w:rPr>
+          <w:rFonts w:ascii="Consolas" w:eastAsia="宋体" w:hAnsi="Consolas" w:cs="宋体"/>
+          <w:color w:val="000000"/>
+          <w:kern w:val="0"/>
+          <w:sz w:val="18"/>
+          <w:szCs w:val="18"/>
+          <w:bdr w:val="none" w:sz="0" w:space="0" w:color="auto" w:frame="1"/>
+        </w:rPr>
+        <w:t>                        });  </w:t>
+      </w:r>
+    </w:p>
+    <w:p>
+      <w:pPr>
+        <w:widowControl/>
+        <w:numPr>
+          <w:ilvl w:val="0"/>
+          <w:numId w:val="14"/>
+        </w:numPr>
+        <w:pBdr>
+          <w:left w:val="single" w:sz="18" w:space="0" w:color="6CE26C"/>
+        </w:pBdr>
+        <w:shd w:val="clear" w:color="auto" w:fill="FFFFFF"/>
+        <w:spacing w:beforeAutospacing="1" w:afterAutospacing="1" w:line="210" w:lineRule="atLeast"/>
+        <w:jc w:val="left"/>
+        <w:rPr>
+          <w:rFonts w:ascii="Consolas" w:eastAsia="宋体" w:hAnsi="Consolas" w:cs="宋体"/>
+          <w:color w:val="5C5C5C"/>
+          <w:kern w:val="0"/>
+          <w:sz w:val="18"/>
+          <w:szCs w:val="18"/>
+        </w:rPr>
+      </w:pPr>
+      <w:r>
+        <w:rPr>
+          <w:rFonts w:ascii="Consolas" w:eastAsia="宋体" w:hAnsi="Consolas" w:cs="宋体"/>
+          <w:color w:val="000000"/>
+          <w:kern w:val="0"/>
+          <w:sz w:val="18"/>
+          <w:szCs w:val="18"/>
+          <w:bdr w:val="none" w:sz="0" w:space="0" w:color="auto" w:frame="1"/>
+        </w:rPr>
+        <w:t>                    }  </w:t>
+      </w:r>
+    </w:p>
+    <w:p>
+      <w:pPr>
+        <w:widowControl/>
+        <w:numPr>
+          <w:ilvl w:val="0"/>
+          <w:numId w:val="14"/>
+        </w:numPr>
+        <w:pBdr>
+          <w:left w:val="single" w:sz="18" w:space="0" w:color="6CE26C"/>
+        </w:pBdr>
+        <w:shd w:val="clear" w:color="auto" w:fill="F8F8F8"/>
+        <w:spacing w:beforeAutospacing="1" w:afterAutospacing="1" w:line="210" w:lineRule="atLeast"/>
+        <w:jc w:val="left"/>
+        <w:rPr>
+          <w:rFonts w:ascii="Consolas" w:eastAsia="宋体" w:hAnsi="Consolas" w:cs="宋体"/>
+          <w:color w:val="5C5C5C"/>
+          <w:kern w:val="0"/>
+          <w:sz w:val="18"/>
+          <w:szCs w:val="18"/>
+        </w:rPr>
+      </w:pPr>
+      <w:r>
+        <w:rPr>
+          <w:rFonts w:ascii="Consolas" w:eastAsia="宋体" w:hAnsi="Consolas" w:cs="宋体"/>
+          <w:color w:val="000000"/>
+          <w:kern w:val="0"/>
+          <w:sz w:val="18"/>
+          <w:szCs w:val="18"/>
+          <w:bdr w:val="none" w:sz="0" w:space="0" w:color="auto" w:frame="1"/>
+        </w:rPr>
+        <w:t>  </w:t>
+      </w:r>
+    </w:p>
+    <w:p>
+      <w:pPr>
+        <w:widowControl/>
+        <w:numPr>
+          <w:ilvl w:val="0"/>
+          <w:numId w:val="14"/>
+        </w:numPr>
+        <w:pBdr>
+          <w:left w:val="single" w:sz="18" w:space="0" w:color="6CE26C"/>
+        </w:pBdr>
+        <w:shd w:val="clear" w:color="auto" w:fill="FFFFFF"/>
+        <w:spacing w:beforeAutospacing="1" w:afterAutospacing="1" w:line="210" w:lineRule="atLeast"/>
+        <w:jc w:val="left"/>
+        <w:rPr>
+          <w:rFonts w:ascii="Consolas" w:eastAsia="宋体" w:hAnsi="Consolas" w:cs="宋体"/>
+          <w:color w:val="5C5C5C"/>
+          <w:kern w:val="0"/>
+          <w:sz w:val="18"/>
+          <w:szCs w:val="18"/>
+        </w:rPr>
+      </w:pPr>
+      <w:r>
+        <w:rPr>
+          <w:rFonts w:ascii="Consolas" w:eastAsia="宋体" w:hAnsi="Consolas" w:cs="宋体"/>
+          <w:color w:val="000000"/>
+          <w:kern w:val="0"/>
+          <w:sz w:val="18"/>
+          <w:szCs w:val="18"/>
+          <w:bdr w:val="none" w:sz="0" w:space="0" w:color="auto" w:frame="1"/>
+        </w:rPr>
+        <w:t>                    </w:t>
+      </w:r>
+      <w:r>
+        <w:rPr>
+          <w:rFonts w:ascii="Consolas" w:eastAsia="宋体" w:hAnsi="Consolas" w:cs="宋体"/>
+          <w:color w:val="646464"/>
+          <w:kern w:val="0"/>
+          <w:sz w:val="18"/>
+          <w:szCs w:val="18"/>
+          <w:bdr w:val="none" w:sz="0" w:space="0" w:color="auto" w:frame="1"/>
+        </w:rPr>
+        <w:t>@Override</w:t>
+      </w:r>
+      <w:r>
+        <w:rPr>
+          <w:rFonts w:ascii="Consolas" w:eastAsia="宋体" w:hAnsi="Consolas" w:cs="宋体"/>
+          <w:color w:val="000000"/>
+          <w:kern w:val="0"/>
+          <w:sz w:val="18"/>
+          <w:szCs w:val="18"/>
+          <w:bdr w:val="none" w:sz="0" w:space="0" w:color="auto" w:frame="1"/>
+        </w:rPr>
+        <w:t>  </w:t>
+      </w:r>
+    </w:p>
+    <w:p>
+      <w:pPr>
+        <w:widowControl/>
+        <w:numPr>
+          <w:ilvl w:val="0"/>
+          <w:numId w:val="14"/>
+        </w:numPr>
+        <w:pBdr>
+          <w:left w:val="single" w:sz="18" w:space="0" w:color="6CE26C"/>
+        </w:pBdr>
+        <w:shd w:val="clear" w:color="auto" w:fill="F8F8F8"/>
+        <w:spacing w:beforeAutospacing="1" w:afterAutospacing="1" w:line="210" w:lineRule="atLeast"/>
+        <w:jc w:val="left"/>
+        <w:rPr>
+          <w:rFonts w:ascii="Consolas" w:eastAsia="宋体" w:hAnsi="Consolas" w:cs="宋体"/>
+          <w:color w:val="5C5C5C"/>
+          <w:kern w:val="0"/>
+          <w:sz w:val="18"/>
+          <w:szCs w:val="18"/>
+        </w:rPr>
+      </w:pPr>
+      <w:r>
+        <w:rPr>
+          <w:rFonts w:ascii="Consolas" w:eastAsia="宋体" w:hAnsi="Consolas" w:cs="宋体"/>
+          <w:color w:val="000000"/>
+          <w:kern w:val="0"/>
+          <w:sz w:val="18"/>
+          <w:szCs w:val="18"/>
+          <w:bdr w:val="none" w:sz="0" w:space="0" w:color="auto" w:frame="1"/>
+        </w:rPr>
+        <w:t>                    </w:t>
+      </w:r>
+      <w:r>
+        <w:rPr>
+          <w:rFonts w:ascii="Consolas" w:eastAsia="宋体" w:hAnsi="Consolas" w:cs="宋体"/>
+          <w:b/>
+          <w:bCs/>
+          <w:color w:val="006699"/>
+          <w:kern w:val="0"/>
+          <w:sz w:val="18"/>
+          <w:szCs w:val="18"/>
+          <w:bdr w:val="none" w:sz="0" w:space="0" w:color="auto" w:frame="1"/>
+        </w:rPr>
+        <w:t>public</w:t>
+      </w:r>
+      <w:r>
+        <w:rPr>
+          <w:rFonts w:ascii="Consolas" w:eastAsia="宋体" w:hAnsi="Consolas" w:cs="宋体"/>
+          <w:color w:val="000000"/>
+          <w:kern w:val="0"/>
+          <w:sz w:val="18"/>
+          <w:szCs w:val="18"/>
+          <w:bdr w:val="none" w:sz="0" w:space="0" w:color="auto" w:frame="1"/>
+        </w:rPr>
+        <w:t> </w:t>
+      </w:r>
+      <w:r>
+        <w:rPr>
+          <w:rFonts w:ascii="Consolas" w:eastAsia="宋体" w:hAnsi="Consolas" w:cs="宋体"/>
+          <w:b/>
+          <w:bCs/>
+          <w:color w:val="006699"/>
+          <w:kern w:val="0"/>
+          <w:sz w:val="18"/>
+          <w:szCs w:val="18"/>
+          <w:bdr w:val="none" w:sz="0" w:space="0" w:color="auto" w:frame="1"/>
+        </w:rPr>
+        <w:t>void</w:t>
+      </w:r>
+      <w:r>
+        <w:rPr>
+          <w:rFonts w:ascii="Consolas" w:eastAsia="宋体" w:hAnsi="Consolas" w:cs="宋体"/>
+          <w:color w:val="000000"/>
+          <w:kern w:val="0"/>
+          <w:sz w:val="18"/>
+          <w:szCs w:val="18"/>
+          <w:bdr w:val="none" w:sz="0" w:space="0" w:color="auto" w:frame="1"/>
+        </w:rPr>
+        <w:t> onAdClosed() {  </w:t>
+      </w:r>
+    </w:p>
+    <w:p>
+      <w:pPr>
+        <w:widowControl/>
+        <w:numPr>
+          <w:ilvl w:val="0"/>
+          <w:numId w:val="14"/>
+        </w:numPr>
+        <w:pBdr>
+          <w:left w:val="single" w:sz="18" w:space="0" w:color="6CE26C"/>
+        </w:pBdr>
+        <w:shd w:val="clear" w:color="auto" w:fill="FFFFFF"/>
+        <w:spacing w:beforeAutospacing="1" w:afterAutospacing="1" w:line="210" w:lineRule="atLeast"/>
+        <w:jc w:val="left"/>
+        <w:rPr>
+          <w:rFonts w:ascii="Consolas" w:eastAsia="宋体" w:hAnsi="Consolas" w:cs="宋体"/>
+          <w:color w:val="5C5C5C"/>
+          <w:kern w:val="0"/>
+          <w:sz w:val="18"/>
+          <w:szCs w:val="18"/>
+        </w:rPr>
+      </w:pPr>
+      <w:r>
+        <w:rPr>
+          <w:rFonts w:ascii="Consolas" w:eastAsia="宋体" w:hAnsi="Consolas" w:cs="宋体"/>
+          <w:color w:val="000000"/>
+          <w:kern w:val="0"/>
+          <w:sz w:val="18"/>
+          <w:szCs w:val="18"/>
+          <w:bdr w:val="none" w:sz="0" w:space="0" w:color="auto" w:frame="1"/>
+        </w:rPr>
+        <w:t>                        </w:t>
+      </w:r>
+      <w:r>
+        <w:rPr>
+          <w:rFonts w:ascii="Consolas" w:eastAsia="宋体" w:hAnsi="Consolas" w:cs="宋体"/>
+          <w:b/>
+          <w:bCs/>
+          <w:color w:val="006699"/>
+          <w:kern w:val="0"/>
+          <w:sz w:val="18"/>
+          <w:szCs w:val="18"/>
+          <w:bdr w:val="none" w:sz="0" w:space="0" w:color="auto" w:frame="1"/>
+        </w:rPr>
+        <w:t>super</w:t>
+      </w:r>
+      <w:r>
+        <w:rPr>
+          <w:rFonts w:ascii="Consolas" w:eastAsia="宋体" w:hAnsi="Consolas" w:cs="宋体"/>
+          <w:color w:val="000000"/>
+          <w:kern w:val="0"/>
+          <w:sz w:val="18"/>
+          <w:szCs w:val="18"/>
+          <w:bdr w:val="none" w:sz="0" w:space="0" w:color="auto" w:frame="1"/>
+        </w:rPr>
+        <w:t>.onAdClosed();  </w:t>
+      </w:r>
+    </w:p>
+    <w:p>
+      <w:pPr>
+        <w:widowControl/>
+        <w:numPr>
+          <w:ilvl w:val="0"/>
+          <w:numId w:val="14"/>
+        </w:numPr>
+        <w:pBdr>
+          <w:left w:val="single" w:sz="18" w:space="0" w:color="6CE26C"/>
+        </w:pBdr>
+        <w:shd w:val="clear" w:color="auto" w:fill="F8F8F8"/>
+        <w:spacing w:beforeAutospacing="1" w:afterAutospacing="1" w:line="210" w:lineRule="atLeast"/>
+        <w:jc w:val="left"/>
+        <w:rPr>
+          <w:rFonts w:ascii="Consolas" w:eastAsia="宋体" w:hAnsi="Consolas" w:cs="宋体"/>
+          <w:color w:val="5C5C5C"/>
+          <w:kern w:val="0"/>
+          <w:sz w:val="18"/>
+          <w:szCs w:val="18"/>
+        </w:rPr>
+      </w:pPr>
+      <w:r>
+        <w:rPr>
+          <w:rFonts w:ascii="Consolas" w:eastAsia="宋体" w:hAnsi="Consolas" w:cs="宋体"/>
+          <w:color w:val="000000"/>
+          <w:kern w:val="0"/>
+          <w:sz w:val="18"/>
+          <w:szCs w:val="18"/>
+          <w:bdr w:val="none" w:sz="0" w:space="0" w:color="auto" w:frame="1"/>
+        </w:rPr>
+        <w:t>                        Handler handler = </w:t>
+      </w:r>
+      <w:r>
+        <w:rPr>
+          <w:rFonts w:ascii="Consolas" w:eastAsia="宋体" w:hAnsi="Consolas" w:cs="宋体"/>
+          <w:b/>
+          <w:bCs/>
+          <w:color w:val="006699"/>
+          <w:kern w:val="0"/>
+          <w:sz w:val="18"/>
+          <w:szCs w:val="18"/>
+          <w:bdr w:val="none" w:sz="0" w:space="0" w:color="auto" w:frame="1"/>
+        </w:rPr>
+        <w:t>new</w:t>
+      </w:r>
+      <w:r>
+        <w:rPr>
+          <w:rFonts w:ascii="Consolas" w:eastAsia="宋体" w:hAnsi="Consolas" w:cs="宋体"/>
+          <w:color w:val="000000"/>
+          <w:kern w:val="0"/>
+          <w:sz w:val="18"/>
+          <w:szCs w:val="18"/>
+          <w:bdr w:val="none" w:sz="0" w:space="0" w:color="auto" w:frame="1"/>
+        </w:rPr>
+        <w:t> Handler(Looper.getMainLooper());  </w:t>
+      </w:r>
+    </w:p>
+    <w:p>
+      <w:pPr>
+        <w:widowControl/>
+        <w:numPr>
+          <w:ilvl w:val="0"/>
+          <w:numId w:val="14"/>
+        </w:numPr>
+        <w:pBdr>
+          <w:left w:val="single" w:sz="18" w:space="0" w:color="6CE26C"/>
+        </w:pBdr>
+        <w:shd w:val="clear" w:color="auto" w:fill="FFFFFF"/>
+        <w:spacing w:beforeAutospacing="1" w:afterAutospacing="1" w:line="210" w:lineRule="atLeast"/>
+        <w:jc w:val="left"/>
+        <w:rPr>
+          <w:rFonts w:ascii="Consolas" w:eastAsia="宋体" w:hAnsi="Consolas" w:cs="宋体"/>
+          <w:color w:val="5C5C5C"/>
+          <w:kern w:val="0"/>
+          <w:sz w:val="18"/>
+          <w:szCs w:val="18"/>
+        </w:rPr>
+      </w:pPr>
+      <w:r>
+        <w:rPr>
+          <w:rFonts w:ascii="Consolas" w:eastAsia="宋体" w:hAnsi="Consolas" w:cs="宋体"/>
+          <w:color w:val="000000"/>
+          <w:kern w:val="0"/>
+          <w:sz w:val="18"/>
+          <w:szCs w:val="18"/>
+          <w:bdr w:val="none" w:sz="0" w:space="0" w:color="auto" w:frame="1"/>
+        </w:rPr>
+        <w:t>                        handler.post(</w:t>
+      </w:r>
+      <w:r>
+        <w:rPr>
+          <w:rFonts w:ascii="Consolas" w:eastAsia="宋体" w:hAnsi="Consolas" w:cs="宋体"/>
+          <w:b/>
+          <w:bCs/>
+          <w:color w:val="006699"/>
+          <w:kern w:val="0"/>
+          <w:sz w:val="18"/>
+          <w:szCs w:val="18"/>
+          <w:bdr w:val="none" w:sz="0" w:space="0" w:color="auto" w:frame="1"/>
+        </w:rPr>
+        <w:t>new</w:t>
+      </w:r>
+      <w:r>
+        <w:rPr>
+          <w:rFonts w:ascii="Consolas" w:eastAsia="宋体" w:hAnsi="Consolas" w:cs="宋体"/>
+          <w:color w:val="000000"/>
+          <w:kern w:val="0"/>
+          <w:sz w:val="18"/>
+          <w:szCs w:val="18"/>
+          <w:bdr w:val="none" w:sz="0" w:space="0" w:color="auto" w:frame="1"/>
+        </w:rPr>
+        <w:t> Runnable() {  </w:t>
+      </w:r>
+    </w:p>
+    <w:p>
+      <w:pPr>
+        <w:widowControl/>
+        <w:numPr>
+          <w:ilvl w:val="0"/>
+          <w:numId w:val="14"/>
+        </w:numPr>
+        <w:pBdr>
+          <w:left w:val="single" w:sz="18" w:space="0" w:color="6CE26C"/>
+        </w:pBdr>
+        <w:shd w:val="clear" w:color="auto" w:fill="F8F8F8"/>
+        <w:spacing w:beforeAutospacing="1" w:afterAutospacing="1" w:line="210" w:lineRule="atLeast"/>
+        <w:jc w:val="left"/>
+        <w:rPr>
+          <w:rFonts w:ascii="Consolas" w:eastAsia="宋体" w:hAnsi="Consolas" w:cs="宋体"/>
+          <w:color w:val="5C5C5C"/>
+          <w:kern w:val="0"/>
+          <w:sz w:val="18"/>
+          <w:szCs w:val="18"/>
+        </w:rPr>
+      </w:pPr>
+      <w:r>
+        <w:rPr>
+          <w:rFonts w:ascii="Consolas" w:eastAsia="宋体" w:hAnsi="Consolas" w:cs="宋体"/>
+          <w:color w:val="000000"/>
+          <w:kern w:val="0"/>
+          <w:sz w:val="18"/>
+          <w:szCs w:val="18"/>
+          <w:bdr w:val="none" w:sz="0" w:space="0" w:color="auto" w:frame="1"/>
+        </w:rPr>
+        <w:t>                            </w:t>
+      </w:r>
+      <w:r>
+        <w:rPr>
+          <w:rFonts w:ascii="Consolas" w:eastAsia="宋体" w:hAnsi="Consolas" w:cs="宋体"/>
+          <w:color w:val="646464"/>
+          <w:kern w:val="0"/>
+          <w:sz w:val="18"/>
+          <w:szCs w:val="18"/>
+          <w:bdr w:val="none" w:sz="0" w:space="0" w:color="auto" w:frame="1"/>
+        </w:rPr>
+        <w:t>@Override</w:t>
+      </w:r>
+      <w:r>
+        <w:rPr>
+          <w:rFonts w:ascii="Consolas" w:eastAsia="宋体" w:hAnsi="Consolas" w:cs="宋体"/>
+          <w:color w:val="000000"/>
+          <w:kern w:val="0"/>
+          <w:sz w:val="18"/>
+          <w:szCs w:val="18"/>
+          <w:bdr w:val="none" w:sz="0" w:space="0" w:color="auto" w:frame="1"/>
+        </w:rPr>
+        <w:t>  </w:t>
+      </w:r>
+    </w:p>
+    <w:p>
+      <w:pPr>
+        <w:widowControl/>
+        <w:numPr>
+          <w:ilvl w:val="0"/>
+          <w:numId w:val="14"/>
+        </w:numPr>
+        <w:pBdr>
+          <w:left w:val="single" w:sz="18" w:space="0" w:color="6CE26C"/>
+        </w:pBdr>
+        <w:shd w:val="clear" w:color="auto" w:fill="FFFFFF"/>
+        <w:spacing w:beforeAutospacing="1" w:afterAutospacing="1" w:line="210" w:lineRule="atLeast"/>
+        <w:jc w:val="left"/>
+        <w:rPr>
+          <w:rFonts w:ascii="Consolas" w:eastAsia="宋体" w:hAnsi="Consolas" w:cs="宋体"/>
+          <w:color w:val="5C5C5C"/>
+          <w:kern w:val="0"/>
+          <w:sz w:val="18"/>
+          <w:szCs w:val="18"/>
+        </w:rPr>
+      </w:pPr>
+      <w:r>
+        <w:rPr>
+          <w:rFonts w:ascii="Consolas" w:eastAsia="宋体" w:hAnsi="Consolas" w:cs="宋体"/>
+          <w:color w:val="000000"/>
+          <w:kern w:val="0"/>
+          <w:sz w:val="18"/>
+          <w:szCs w:val="18"/>
+          <w:bdr w:val="none" w:sz="0" w:space="0" w:color="auto" w:frame="1"/>
+        </w:rPr>
+        <w:t>                            </w:t>
+      </w:r>
+      <w:r>
+        <w:rPr>
+          <w:rFonts w:ascii="Consolas" w:eastAsia="宋体" w:hAnsi="Consolas" w:cs="宋体"/>
+          <w:b/>
+          <w:bCs/>
+          <w:color w:val="006699"/>
+          <w:kern w:val="0"/>
+          <w:sz w:val="18"/>
+          <w:szCs w:val="18"/>
+          <w:bdr w:val="none" w:sz="0" w:space="0" w:color="auto" w:frame="1"/>
+        </w:rPr>
+        <w:t>public</w:t>
+      </w:r>
+      <w:r>
+        <w:rPr>
+          <w:rFonts w:ascii="Consolas" w:eastAsia="宋体" w:hAnsi="Consolas" w:cs="宋体"/>
+          <w:color w:val="000000"/>
+          <w:kern w:val="0"/>
+          <w:sz w:val="18"/>
+          <w:szCs w:val="18"/>
+          <w:bdr w:val="none" w:sz="0" w:space="0" w:color="auto" w:frame="1"/>
+        </w:rPr>
+        <w:t> </w:t>
+      </w:r>
+      <w:r>
+        <w:rPr>
+          <w:rFonts w:ascii="Consolas" w:eastAsia="宋体" w:hAnsi="Consolas" w:cs="宋体"/>
+          <w:b/>
+          <w:bCs/>
+          <w:color w:val="006699"/>
+          <w:kern w:val="0"/>
+          <w:sz w:val="18"/>
+          <w:szCs w:val="18"/>
+          <w:bdr w:val="none" w:sz="0" w:space="0" w:color="auto" w:frame="1"/>
+        </w:rPr>
+        <w:t>void</w:t>
+      </w:r>
+      <w:r>
+        <w:rPr>
+          <w:rFonts w:ascii="Consolas" w:eastAsia="宋体" w:hAnsi="Consolas" w:cs="宋体"/>
+          <w:color w:val="000000"/>
+          <w:kern w:val="0"/>
+          <w:sz w:val="18"/>
+          <w:szCs w:val="18"/>
+          <w:bdr w:val="none" w:sz="0" w:space="0" w:color="auto" w:frame="1"/>
+        </w:rPr>
+        <w:t> run() {  </w:t>
+      </w:r>
+    </w:p>
+    <w:p>
+      <w:pPr>
+        <w:widowControl/>
+        <w:numPr>
+          <w:ilvl w:val="0"/>
+          <w:numId w:val="14"/>
+        </w:numPr>
+        <w:pBdr>
+          <w:left w:val="single" w:sz="18" w:space="0" w:color="6CE26C"/>
+        </w:pBdr>
+        <w:shd w:val="clear" w:color="auto" w:fill="F8F8F8"/>
+        <w:spacing w:beforeAutospacing="1" w:afterAutospacing="1" w:line="210" w:lineRule="atLeast"/>
+        <w:jc w:val="left"/>
+        <w:rPr>
+          <w:rFonts w:ascii="Consolas" w:eastAsia="宋体" w:hAnsi="Consolas" w:cs="宋体"/>
+          <w:color w:val="5C5C5C"/>
+          <w:kern w:val="0"/>
+          <w:sz w:val="18"/>
+          <w:szCs w:val="18"/>
+        </w:rPr>
+      </w:pPr>
+      <w:r>
+        <w:rPr>
+          <w:rFonts w:ascii="Consolas" w:eastAsia="宋体" w:hAnsi="Consolas" w:cs="宋体"/>
+          <w:color w:val="000000"/>
+          <w:kern w:val="0"/>
+          <w:sz w:val="18"/>
+          <w:szCs w:val="18"/>
+          <w:bdr w:val="none" w:sz="0" w:space="0" w:color="auto" w:frame="1"/>
+        </w:rPr>
+        <w:t>                                </w:t>
+      </w:r>
+      <w:r>
+        <w:rPr>
+          <w:rFonts w:ascii="Consolas" w:eastAsia="宋体" w:hAnsi="Consolas" w:cs="宋体"/>
+          <w:color w:val="008200"/>
+          <w:kern w:val="0"/>
+          <w:sz w:val="18"/>
+          <w:szCs w:val="18"/>
+          <w:bdr w:val="none" w:sz="0" w:space="0" w:color="auto" w:frame="1"/>
+        </w:rPr>
+        <w:t>//</w:t>
+      </w:r>
+      <w:r>
+        <w:rPr>
+          <w:rFonts w:ascii="Consolas" w:eastAsia="宋体" w:hAnsi="Consolas" w:cs="宋体"/>
+          <w:color w:val="008200"/>
+          <w:kern w:val="0"/>
+          <w:sz w:val="18"/>
+          <w:szCs w:val="18"/>
+          <w:bdr w:val="none" w:sz="0" w:space="0" w:color="auto" w:frame="1"/>
+        </w:rPr>
+        <w:t>广告关闭后，跳转到你的</w:t>
+      </w:r>
+      <w:r>
+        <w:rPr>
+          <w:rFonts w:ascii="Consolas" w:eastAsia="宋体" w:hAnsi="Consolas" w:cs="宋体"/>
+          <w:color w:val="008200"/>
+          <w:kern w:val="0"/>
+          <w:sz w:val="18"/>
+          <w:szCs w:val="18"/>
+          <w:bdr w:val="none" w:sz="0" w:space="0" w:color="auto" w:frame="1"/>
+        </w:rPr>
+        <w:t>activity</w:t>
+      </w:r>
+      <w:r>
+        <w:rPr>
+          <w:rFonts w:ascii="Consolas" w:eastAsia="宋体" w:hAnsi="Consolas" w:cs="宋体"/>
+          <w:color w:val="000000"/>
+          <w:kern w:val="0"/>
+          <w:sz w:val="18"/>
+          <w:szCs w:val="18"/>
+          <w:bdr w:val="none" w:sz="0" w:space="0" w:color="auto" w:frame="1"/>
+        </w:rPr>
+        <w:t>  </w:t>
+      </w:r>
+    </w:p>
+    <w:p>
+      <w:pPr>
+        <w:widowControl/>
+        <w:numPr>
+          <w:ilvl w:val="0"/>
+          <w:numId w:val="14"/>
+        </w:numPr>
+        <w:pBdr>
+          <w:left w:val="single" w:sz="18" w:space="0" w:color="6CE26C"/>
+        </w:pBdr>
+        <w:shd w:val="clear" w:color="auto" w:fill="FFFFFF"/>
+        <w:spacing w:beforeAutospacing="1" w:afterAutospacing="1" w:line="210" w:lineRule="atLeast"/>
+        <w:jc w:val="left"/>
+        <w:rPr>
+          <w:rFonts w:ascii="Consolas" w:eastAsia="宋体" w:hAnsi="Consolas" w:cs="宋体"/>
+          <w:color w:val="5C5C5C"/>
+          <w:kern w:val="0"/>
+          <w:sz w:val="18"/>
+          <w:szCs w:val="18"/>
+        </w:rPr>
+      </w:pPr>
+      <w:r>
+        <w:rPr>
+          <w:rFonts w:ascii="Consolas" w:eastAsia="宋体" w:hAnsi="Consolas" w:cs="宋体"/>
+          <w:color w:val="000000"/>
+          <w:kern w:val="0"/>
+          <w:sz w:val="18"/>
+          <w:szCs w:val="18"/>
+          <w:bdr w:val="none" w:sz="0" w:space="0" w:color="auto" w:frame="1"/>
+        </w:rPr>
+        <w:t>                                setJumpToActivity(SetInfoActivity.</w:t>
+      </w:r>
+      <w:r>
+        <w:rPr>
+          <w:rFonts w:ascii="Consolas" w:eastAsia="宋体" w:hAnsi="Consolas" w:cs="宋体"/>
+          <w:b/>
+          <w:bCs/>
+          <w:color w:val="006699"/>
+          <w:kern w:val="0"/>
+          <w:sz w:val="18"/>
+          <w:szCs w:val="18"/>
+          <w:bdr w:val="none" w:sz="0" w:space="0" w:color="auto" w:frame="1"/>
+        </w:rPr>
+        <w:t>class</w:t>
+      </w:r>
+      <w:r>
+        <w:rPr>
+          <w:rFonts w:ascii="Consolas" w:eastAsia="宋体" w:hAnsi="Consolas" w:cs="宋体"/>
+          <w:color w:val="000000"/>
+          <w:kern w:val="0"/>
+          <w:sz w:val="18"/>
+          <w:szCs w:val="18"/>
+          <w:bdr w:val="none" w:sz="0" w:space="0" w:color="auto" w:frame="1"/>
+        </w:rPr>
+        <w:t>,</w:t>
+      </w:r>
+      <w:r>
+        <w:rPr>
+          <w:rFonts w:ascii="Consolas" w:eastAsia="宋体" w:hAnsi="Consolas" w:cs="宋体"/>
+          <w:color w:val="0000FF"/>
+          <w:kern w:val="0"/>
+          <w:sz w:val="18"/>
+          <w:szCs w:val="18"/>
+          <w:bdr w:val="none" w:sz="0" w:space="0" w:color="auto" w:frame="1"/>
+        </w:rPr>
+        <w:t>"</w:t>
+      </w:r>
+      <w:r>
+        <w:rPr>
+          <w:rFonts w:ascii="Consolas" w:eastAsia="宋体" w:hAnsi="Consolas" w:cs="宋体"/>
+          <w:color w:val="0000FF"/>
+          <w:kern w:val="0"/>
+          <w:sz w:val="18"/>
+          <w:szCs w:val="18"/>
+          <w:bdr w:val="none" w:sz="0" w:space="0" w:color="auto" w:frame="1"/>
+        </w:rPr>
+        <w:t>关于我们</w:t>
+      </w:r>
+      <w:r>
+        <w:rPr>
+          <w:rFonts w:ascii="Consolas" w:eastAsia="宋体" w:hAnsi="Consolas" w:cs="宋体"/>
+          <w:color w:val="0000FF"/>
+          <w:kern w:val="0"/>
+          <w:sz w:val="18"/>
+          <w:szCs w:val="18"/>
+          <w:bdr w:val="none" w:sz="0" w:space="0" w:color="auto" w:frame="1"/>
+        </w:rPr>
+        <w:t>"</w:t>
+      </w:r>
+      <w:r>
+        <w:rPr>
+          <w:rFonts w:ascii="Consolas" w:eastAsia="宋体" w:hAnsi="Consolas" w:cs="宋体"/>
+          <w:color w:val="000000"/>
+          <w:kern w:val="0"/>
+          <w:sz w:val="18"/>
+          <w:szCs w:val="18"/>
+          <w:bdr w:val="none" w:sz="0" w:space="0" w:color="auto" w:frame="1"/>
+        </w:rPr>
+        <w:t>,</w:t>
+      </w:r>
+      <w:r>
+        <w:rPr>
+          <w:rFonts w:ascii="Consolas" w:eastAsia="宋体" w:hAnsi="Consolas" w:cs="宋体"/>
+          <w:color w:val="0000FF"/>
+          <w:kern w:val="0"/>
+          <w:sz w:val="18"/>
+          <w:szCs w:val="18"/>
+          <w:bdr w:val="none" w:sz="0" w:space="0" w:color="auto" w:frame="1"/>
+        </w:rPr>
+        <w:t>""</w:t>
+      </w:r>
+      <w:r>
+        <w:rPr>
+          <w:rFonts w:ascii="Consolas" w:eastAsia="宋体" w:hAnsi="Consolas" w:cs="宋体"/>
+          <w:color w:val="000000"/>
+          <w:kern w:val="0"/>
+          <w:sz w:val="18"/>
+          <w:szCs w:val="18"/>
+          <w:bdr w:val="none" w:sz="0" w:space="0" w:color="auto" w:frame="1"/>
+        </w:rPr>
+        <w:t>);  </w:t>
+      </w:r>
+    </w:p>
+    <w:p>
+      <w:pPr>
+        <w:widowControl/>
+        <w:numPr>
+          <w:ilvl w:val="0"/>
+          <w:numId w:val="14"/>
+        </w:numPr>
+        <w:pBdr>
+          <w:left w:val="single" w:sz="18" w:space="0" w:color="6CE26C"/>
+        </w:pBdr>
+        <w:shd w:val="clear" w:color="auto" w:fill="F8F8F8"/>
+        <w:spacing w:beforeAutospacing="1" w:afterAutospacing="1" w:line="210" w:lineRule="atLeast"/>
+        <w:jc w:val="left"/>
+        <w:rPr>
+          <w:rFonts w:ascii="Consolas" w:eastAsia="宋体" w:hAnsi="Consolas" w:cs="宋体"/>
+          <w:color w:val="5C5C5C"/>
+          <w:kern w:val="0"/>
+          <w:sz w:val="18"/>
+          <w:szCs w:val="18"/>
+        </w:rPr>
+      </w:pPr>
+      <w:r>
+        <w:rPr>
+          <w:rFonts w:ascii="Consolas" w:eastAsia="宋体" w:hAnsi="Consolas" w:cs="宋体"/>
+          <w:color w:val="000000"/>
+          <w:kern w:val="0"/>
+          <w:sz w:val="18"/>
+          <w:szCs w:val="18"/>
+          <w:bdr w:val="none" w:sz="0" w:space="0" w:color="auto" w:frame="1"/>
+        </w:rPr>
+        <w:t>                            }  </w:t>
+      </w:r>
+    </w:p>
+    <w:p>
+      <w:pPr>
+        <w:widowControl/>
+        <w:numPr>
+          <w:ilvl w:val="0"/>
+          <w:numId w:val="14"/>
+        </w:numPr>
+        <w:pBdr>
+          <w:left w:val="single" w:sz="18" w:space="0" w:color="6CE26C"/>
+        </w:pBdr>
+        <w:shd w:val="clear" w:color="auto" w:fill="FFFFFF"/>
+        <w:spacing w:beforeAutospacing="1" w:afterAutospacing="1" w:line="210" w:lineRule="atLeast"/>
+        <w:jc w:val="left"/>
+        <w:rPr>
+          <w:rFonts w:ascii="Consolas" w:eastAsia="宋体" w:hAnsi="Consolas" w:cs="宋体"/>
+          <w:color w:val="5C5C5C"/>
+          <w:kern w:val="0"/>
+          <w:sz w:val="18"/>
+          <w:szCs w:val="18"/>
+        </w:rPr>
+      </w:pPr>
+      <w:r>
+        <w:rPr>
+          <w:rFonts w:ascii="Consolas" w:eastAsia="宋体" w:hAnsi="Consolas" w:cs="宋体"/>
+          <w:color w:val="000000"/>
+          <w:kern w:val="0"/>
+          <w:sz w:val="18"/>
+          <w:szCs w:val="18"/>
+          <w:bdr w:val="none" w:sz="0" w:space="0" w:color="auto" w:frame="1"/>
+        </w:rPr>
+        <w:t>                        });  </w:t>
+      </w:r>
+    </w:p>
+    <w:p>
+      <w:pPr>
+        <w:widowControl/>
+        <w:numPr>
+          <w:ilvl w:val="0"/>
+          <w:numId w:val="14"/>
+        </w:numPr>
+        <w:pBdr>
+          <w:left w:val="single" w:sz="18" w:space="0" w:color="6CE26C"/>
+        </w:pBdr>
+        <w:shd w:val="clear" w:color="auto" w:fill="F8F8F8"/>
+        <w:spacing w:beforeAutospacing="1" w:afterAutospacing="1" w:line="210" w:lineRule="atLeast"/>
+        <w:jc w:val="left"/>
+        <w:rPr>
+          <w:rFonts w:ascii="Consolas" w:eastAsia="宋体" w:hAnsi="Consolas" w:cs="宋体"/>
+          <w:color w:val="5C5C5C"/>
+          <w:kern w:val="0"/>
+          <w:sz w:val="18"/>
+          <w:szCs w:val="18"/>
+        </w:rPr>
+      </w:pPr>
+      <w:r>
+        <w:rPr>
+          <w:rFonts w:ascii="Consolas" w:eastAsia="宋体" w:hAnsi="Consolas" w:cs="宋体"/>
+          <w:color w:val="000000"/>
+          <w:kern w:val="0"/>
+          <w:sz w:val="18"/>
+          <w:szCs w:val="18"/>
+          <w:bdr w:val="none" w:sz="0" w:space="0" w:color="auto" w:frame="1"/>
+        </w:rPr>
+        <w:t>                    }  </w:t>
+      </w:r>
+    </w:p>
+    <w:p>
+      <w:pPr>
+        <w:widowControl/>
+        <w:numPr>
+          <w:ilvl w:val="0"/>
+          <w:numId w:val="14"/>
+        </w:numPr>
+        <w:pBdr>
+          <w:left w:val="single" w:sz="18" w:space="0" w:color="6CE26C"/>
+        </w:pBdr>
+        <w:shd w:val="clear" w:color="auto" w:fill="FFFFFF"/>
+        <w:spacing w:beforeAutospacing="1" w:afterAutospacing="1" w:line="210" w:lineRule="atLeast"/>
+        <w:jc w:val="left"/>
+        <w:rPr>
+          <w:rFonts w:ascii="Consolas" w:eastAsia="宋体" w:hAnsi="Consolas" w:cs="宋体"/>
+          <w:color w:val="5C5C5C"/>
+          <w:kern w:val="0"/>
+          <w:sz w:val="18"/>
+          <w:szCs w:val="18"/>
+        </w:rPr>
+      </w:pPr>
+      <w:r>
+        <w:rPr>
+          <w:rFonts w:ascii="Consolas" w:eastAsia="宋体" w:hAnsi="Consolas" w:cs="宋体"/>
+          <w:color w:val="000000"/>
+          <w:kern w:val="0"/>
+          <w:sz w:val="18"/>
+          <w:szCs w:val="18"/>
+          <w:bdr w:val="none" w:sz="0" w:space="0" w:color="auto" w:frame="1"/>
+        </w:rPr>
+        <w:t>                });  </w:t>
+      </w:r>
+    </w:p>
+    <w:p>
+      <w:pPr>
+        <w:rPr>
+          <w:rFonts w:hint="eastAsia"/>
+          <w:szCs w:val="21"/>
+        </w:rPr>
+      </w:pPr>
+    </w:p>
     <w:sectPr>
       <w:pgSz w:w="11906" w:h="16838"/>
       <w:pgMar w:top="1440" w:right="1800" w:bottom="1440" w:left="1800" w:header="851" w:footer="992" w:gutter="0"/>
@@ -15709,6 +18042,119 @@
 <file path=word/numbering.xml><?xml version="1.0" encoding="utf-8"?>
 <w:numbering xmlns:wpc="http://schemas.microsoft.com/office/word/2010/wordprocessingCanvas" xmlns:cx="http://schemas.microsoft.com/office/drawing/2014/chartex" xmlns:cx1="http://schemas.microsoft.com/office/drawing/2015/9/8/chartex" xmlns:cx2="http://schemas.microsoft.com/office/drawing/2015/10/21/chartex" xmlns:cx3="http://schemas.microsoft.com/office/drawing/2016/5/9/chartex" xmlns:cx4="http://schemas.microsoft.com/office/drawing/2016/5/10/chartex" xmlns:cx5="http://schemas.microsoft.com/office/drawing/2016/5/11/chartex" xmlns:cx6="http://schemas.microsoft.com/office/drawing/2016/5/12/chartex" xmlns:cx7="http://schemas.microsoft.com/office/drawing/2016/5/13/chartex" xmlns:cx8="http://schemas.microsoft.com/office/drawing/2016/5/14/chartex" xmlns:mc="http://schemas.openxmlformats.org/markup-compatibility/2006" xmlns:aink="http://schemas.microsoft.com/office/drawing/2016/ink" xmlns:am3d="http://schemas.microsoft.com/office/drawing/2017/model3d" xmlns:o="urn:schemas-microsoft-com:office:office" xmlns:r="http://schemas.openxmlformats.org/officeDocument/2006/relationships" xmlns:m="http://schemas.openxmlformats.org/officeDocument/2006/math" xmlns:v="urn:schemas-microsoft-com:vml" xmlns:wp14="http://schemas.microsoft.com/office/word/2010/wordprocessingDrawing" xmlns:wp="http://schemas.openxmlformats.org/drawingml/2006/wordprocessingDrawing" xmlns:w10="urn:schemas-microsoft-com:office:word" xmlns:w="http://schemas.openxmlformats.org/wordprocessingml/2006/main" xmlns:w14="http://schemas.microsoft.com/office/word/2010/wordml" xmlns:w15="http://schemas.microsoft.com/office/word/2012/wordml" xmlns:w16cid="http://schemas.microsoft.com/office/word/2016/wordml/cid" xmlns:w16se="http://schemas.microsoft.com/office/word/2015/wordml/symex" xmlns:wpg="http://schemas.microsoft.com/office/word/2010/wordprocessingGroup" xmlns:wpi="http://schemas.microsoft.com/office/word/2010/wordprocessingInk" xmlns:wne="http://schemas.microsoft.com/office/word/2006/wordml" xmlns:wps="http://schemas.microsoft.com/office/word/2010/wordprocessingShape" mc:Ignorable="w14 w15 w16se w16cid wp14">
   <w:abstractNum w:abstractNumId="0" w15:restartNumberingAfterBreak="0">
+    <w:nsid w:val="017C2C0B"/>
+    <w:multiLevelType w:val="multilevel"/>
+    <w:tmpl w:val="D340FC4E"/>
+    <w:lvl w:ilvl="0">
+      <w:start w:val="1"/>
+      <w:numFmt w:val="decimal"/>
+      <w:lvlText w:val="%1."/>
+      <w:lvlJc w:val="left"/>
+      <w:pPr>
+        <w:tabs>
+          <w:tab w:val="num" w:pos="720"/>
+        </w:tabs>
+        <w:ind w:left="720" w:hanging="360"/>
+      </w:pPr>
+    </w:lvl>
+    <w:lvl w:ilvl="1" w:tentative="1">
+      <w:start w:val="1"/>
+      <w:numFmt w:val="decimal"/>
+      <w:lvlText w:val="%2."/>
+      <w:lvlJc w:val="left"/>
+      <w:pPr>
+        <w:tabs>
+          <w:tab w:val="num" w:pos="1440"/>
+        </w:tabs>
+        <w:ind w:left="1440" w:hanging="360"/>
+      </w:pPr>
+    </w:lvl>
+    <w:lvl w:ilvl="2" w:tentative="1">
+      <w:start w:val="1"/>
+      <w:numFmt w:val="decimal"/>
+      <w:lvlText w:val="%3."/>
+      <w:lvlJc w:val="left"/>
+      <w:pPr>
+        <w:tabs>
+          <w:tab w:val="num" w:pos="2160"/>
+        </w:tabs>
+        <w:ind w:left="2160" w:hanging="360"/>
+      </w:pPr>
+    </w:lvl>
+    <w:lvl w:ilvl="3" w:tentative="1">
+      <w:start w:val="1"/>
+      <w:numFmt w:val="decimal"/>
+      <w:lvlText w:val="%4."/>
+      <w:lvlJc w:val="left"/>
+      <w:pPr>
+        <w:tabs>
+          <w:tab w:val="num" w:pos="2880"/>
+        </w:tabs>
+        <w:ind w:left="2880" w:hanging="360"/>
+      </w:pPr>
+    </w:lvl>
+    <w:lvl w:ilvl="4" w:tentative="1">
+      <w:start w:val="1"/>
+      <w:numFmt w:val="decimal"/>
+      <w:lvlText w:val="%5."/>
+      <w:lvlJc w:val="left"/>
+      <w:pPr>
+        <w:tabs>
+          <w:tab w:val="num" w:pos="3600"/>
+        </w:tabs>
+        <w:ind w:left="3600" w:hanging="360"/>
+      </w:pPr>
+    </w:lvl>
+    <w:lvl w:ilvl="5" w:tentative="1">
+      <w:start w:val="1"/>
+      <w:numFmt w:val="decimal"/>
+      <w:lvlText w:val="%6."/>
+      <w:lvlJc w:val="left"/>
+      <w:pPr>
+        <w:tabs>
+          <w:tab w:val="num" w:pos="4320"/>
+        </w:tabs>
+        <w:ind w:left="4320" w:hanging="360"/>
+      </w:pPr>
+    </w:lvl>
+    <w:lvl w:ilvl="6" w:tentative="1">
+      <w:start w:val="1"/>
+      <w:numFmt w:val="decimal"/>
+      <w:lvlText w:val="%7."/>
+      <w:lvlJc w:val="left"/>
+      <w:pPr>
+        <w:tabs>
+          <w:tab w:val="num" w:pos="5040"/>
+        </w:tabs>
+        <w:ind w:left="5040" w:hanging="360"/>
+      </w:pPr>
+    </w:lvl>
+    <w:lvl w:ilvl="7" w:tentative="1">
+      <w:start w:val="1"/>
+      <w:numFmt w:val="decimal"/>
+      <w:lvlText w:val="%8."/>
+      <w:lvlJc w:val="left"/>
+      <w:pPr>
+        <w:tabs>
+          <w:tab w:val="num" w:pos="5760"/>
+        </w:tabs>
+        <w:ind w:left="5760" w:hanging="360"/>
+      </w:pPr>
+    </w:lvl>
+    <w:lvl w:ilvl="8" w:tentative="1">
+      <w:start w:val="1"/>
+      <w:numFmt w:val="decimal"/>
+      <w:lvlText w:val="%9."/>
+      <w:lvlJc w:val="left"/>
+      <w:pPr>
+        <w:tabs>
+          <w:tab w:val="num" w:pos="6480"/>
+        </w:tabs>
+        <w:ind w:left="6480" w:hanging="360"/>
+      </w:pPr>
+    </w:lvl>
+  </w:abstractNum>
+  <w:abstractNum w:abstractNumId="1" w15:restartNumberingAfterBreak="0">
     <w:nsid w:val="0A2A28A7"/>
     <w:multiLevelType w:val="multilevel"/>
     <w:tmpl w:val="90F488E0"/>
@@ -15821,7 +18267,7 @@
       </w:pPr>
     </w:lvl>
   </w:abstractNum>
-  <w:abstractNum w:abstractNumId="1" w15:restartNumberingAfterBreak="0">
+  <w:abstractNum w:abstractNumId="2" w15:restartNumberingAfterBreak="0">
     <w:nsid w:val="10584518"/>
     <w:multiLevelType w:val="multilevel"/>
     <w:tmpl w:val="EBC81A52"/>
@@ -15934,7 +18380,7 @@
       </w:pPr>
     </w:lvl>
   </w:abstractNum>
-  <w:abstractNum w:abstractNumId="2" w15:restartNumberingAfterBreak="0">
+  <w:abstractNum w:abstractNumId="3" w15:restartNumberingAfterBreak="0">
     <w:nsid w:val="11313674"/>
     <w:multiLevelType w:val="multilevel"/>
     <w:tmpl w:val="7E667CAE"/>
@@ -16047,7 +18493,7 @@
       </w:pPr>
     </w:lvl>
   </w:abstractNum>
-  <w:abstractNum w:abstractNumId="3" w15:restartNumberingAfterBreak="0">
+  <w:abstractNum w:abstractNumId="4" w15:restartNumberingAfterBreak="0">
     <w:nsid w:val="12991EB1"/>
     <w:multiLevelType w:val="multilevel"/>
     <w:tmpl w:val="3710C1AC"/>
@@ -16160,7 +18606,7 @@
       </w:pPr>
     </w:lvl>
   </w:abstractNum>
-  <w:abstractNum w:abstractNumId="4" w15:restartNumberingAfterBreak="0">
+  <w:abstractNum w:abstractNumId="5" w15:restartNumberingAfterBreak="0">
     <w:nsid w:val="139C7929"/>
     <w:multiLevelType w:val="multilevel"/>
     <w:tmpl w:val="D342043C"/>
@@ -16273,7 +18719,7 @@
       </w:pPr>
     </w:lvl>
   </w:abstractNum>
-  <w:abstractNum w:abstractNumId="5" w15:restartNumberingAfterBreak="0">
+  <w:abstractNum w:abstractNumId="6" w15:restartNumberingAfterBreak="0">
     <w:nsid w:val="223C1C02"/>
     <w:multiLevelType w:val="multilevel"/>
     <w:tmpl w:val="641627AE"/>
@@ -16386,7 +18832,7 @@
       </w:pPr>
     </w:lvl>
   </w:abstractNum>
-  <w:abstractNum w:abstractNumId="6" w15:restartNumberingAfterBreak="0">
+  <w:abstractNum w:abstractNumId="7" w15:restartNumberingAfterBreak="0">
     <w:nsid w:val="33D414E9"/>
     <w:multiLevelType w:val="multilevel"/>
     <w:tmpl w:val="AC3E4B16"/>
@@ -16499,7 +18945,7 @@
       </w:pPr>
     </w:lvl>
   </w:abstractNum>
-  <w:abstractNum w:abstractNumId="7" w15:restartNumberingAfterBreak="0">
+  <w:abstractNum w:abstractNumId="8" w15:restartNumberingAfterBreak="0">
     <w:nsid w:val="4B676C8E"/>
     <w:multiLevelType w:val="hybridMultilevel"/>
     <w:tmpl w:val="89E0BFFE"/>
@@ -16585,7 +19031,7 @@
       </w:pPr>
     </w:lvl>
   </w:abstractNum>
-  <w:abstractNum w:abstractNumId="8" w15:restartNumberingAfterBreak="0">
+  <w:abstractNum w:abstractNumId="9" w15:restartNumberingAfterBreak="0">
     <w:nsid w:val="4E2E77D8"/>
     <w:multiLevelType w:val="hybridMultilevel"/>
     <w:tmpl w:val="B7D8811E"/>
@@ -16674,7 +19120,7 @@
       </w:pPr>
     </w:lvl>
   </w:abstractNum>
-  <w:abstractNum w:abstractNumId="9" w15:restartNumberingAfterBreak="0">
+  <w:abstractNum w:abstractNumId="10" w15:restartNumberingAfterBreak="0">
     <w:nsid w:val="507E37A1"/>
     <w:multiLevelType w:val="hybridMultilevel"/>
     <w:tmpl w:val="B0703602"/>
@@ -16763,7 +19209,7 @@
       </w:pPr>
     </w:lvl>
   </w:abstractNum>
-  <w:abstractNum w:abstractNumId="10" w15:restartNumberingAfterBreak="0">
+  <w:abstractNum w:abstractNumId="11" w15:restartNumberingAfterBreak="0">
     <w:nsid w:val="6F91694F"/>
     <w:multiLevelType w:val="multilevel"/>
     <w:tmpl w:val="79F65624"/>
@@ -16876,7 +19322,7 @@
       </w:pPr>
     </w:lvl>
   </w:abstractNum>
-  <w:abstractNum w:abstractNumId="11" w15:restartNumberingAfterBreak="0">
+  <w:abstractNum w:abstractNumId="12" w15:restartNumberingAfterBreak="0">
     <w:nsid w:val="7D190640"/>
     <w:multiLevelType w:val="multilevel"/>
     <w:tmpl w:val="037C167E"/>
@@ -16989,7 +19435,7 @@
       </w:pPr>
     </w:lvl>
   </w:abstractNum>
-  <w:abstractNum w:abstractNumId="12" w15:restartNumberingAfterBreak="0">
+  <w:abstractNum w:abstractNumId="13" w15:restartNumberingAfterBreak="0">
     <w:nsid w:val="7F7D2AD4"/>
     <w:multiLevelType w:val="multilevel"/>
     <w:tmpl w:val="6D92EDAC"/>
@@ -17103,43 +19549,46 @@
     </w:lvl>
   </w:abstractNum>
   <w:num w:numId="1">
+    <w:abstractNumId w:val="10"/>
+  </w:num>
+  <w:num w:numId="2">
+    <w:abstractNumId w:val="8"/>
+  </w:num>
+  <w:num w:numId="3">
     <w:abstractNumId w:val="9"/>
   </w:num>
-  <w:num w:numId="2">
+  <w:num w:numId="4">
+    <w:abstractNumId w:val="4"/>
+  </w:num>
+  <w:num w:numId="5">
+    <w:abstractNumId w:val="2"/>
+  </w:num>
+  <w:num w:numId="6">
+    <w:abstractNumId w:val="5"/>
+  </w:num>
+  <w:num w:numId="7">
+    <w:abstractNumId w:val="11"/>
+  </w:num>
+  <w:num w:numId="8">
+    <w:abstractNumId w:val="6"/>
+  </w:num>
+  <w:num w:numId="9">
     <w:abstractNumId w:val="7"/>
   </w:num>
-  <w:num w:numId="3">
-    <w:abstractNumId w:val="8"/>
+  <w:num w:numId="10">
+    <w:abstractNumId w:val="1"/>
   </w:num>
-  <w:num w:numId="4">
+  <w:num w:numId="11">
+    <w:abstractNumId w:val="12"/>
+  </w:num>
+  <w:num w:numId="12">
+    <w:abstractNumId w:val="13"/>
+  </w:num>
+  <w:num w:numId="13">
     <w:abstractNumId w:val="3"/>
   </w:num>
-  <w:num w:numId="5">
-    <w:abstractNumId w:val="1"/>
-  </w:num>
-  <w:num w:numId="6">
-    <w:abstractNumId w:val="4"/>
-  </w:num>
-  <w:num w:numId="7">
-    <w:abstractNumId w:val="10"/>
-  </w:num>
-  <w:num w:numId="8">
-    <w:abstractNumId w:val="5"/>
-  </w:num>
-  <w:num w:numId="9">
-    <w:abstractNumId w:val="6"/>
-  </w:num>
-  <w:num w:numId="10">
+  <w:num w:numId="14">
     <w:abstractNumId w:val="0"/>
-  </w:num>
-  <w:num w:numId="11">
-    <w:abstractNumId w:val="11"/>
-  </w:num>
-  <w:num w:numId="12">
-    <w:abstractNumId w:val="12"/>
-  </w:num>
-  <w:num w:numId="13">
-    <w:abstractNumId w:val="2"/>
   </w:num>
 </w:numbering>
 </file>
